--- a/618-VishenvskiyYury-PZ1.docx
+++ b/618-VishenvskiyYury-PZ1.docx
@@ -143,27 +143,7 @@
           <w:szCs w:val="28"/>
           <w:shd w:val="clear" w:color="auto" w:fill="FFFFFF"/>
         </w:rPr>
-        <w:t xml:space="preserve">Применение алгоритма Евклида для НОД. Решение линейных </w:t>
-      </w:r>
-      <w:proofErr w:type="spellStart"/>
-      <w:r>
-        <w:rPr>
-          <w:color w:val="000000" w:themeColor="text1"/>
-          <w:sz w:val="28"/>
-          <w:szCs w:val="28"/>
-          <w:shd w:val="clear" w:color="auto" w:fill="FFFFFF"/>
-        </w:rPr>
-        <w:t>диофантовых</w:t>
-      </w:r>
-      <w:proofErr w:type="spellEnd"/>
-      <w:r>
-        <w:rPr>
-          <w:color w:val="000000" w:themeColor="text1"/>
-          <w:sz w:val="28"/>
-          <w:szCs w:val="28"/>
-          <w:shd w:val="clear" w:color="auto" w:fill="FFFFFF"/>
-        </w:rPr>
-        <w:t xml:space="preserve"> уравнений</w:t>
+        <w:t>Применение алгоритма Евклида для НОД. Решение линейных диофантовых уравнений</w:t>
       </w:r>
       <w:r>
         <w:rPr>
@@ -227,7 +207,6 @@
           <w:color w:val="000000" w:themeColor="text1"/>
           <w:sz w:val="27"/>
           <w:szCs w:val="27"/>
-          <w:lang w:val="en-GB"/>
         </w:rPr>
       </w:pPr>
       <w:r>
@@ -243,7 +222,6 @@
           <w:color w:val="000000" w:themeColor="text1"/>
           <w:sz w:val="27"/>
           <w:szCs w:val="27"/>
-          <w:lang w:val="en-GB"/>
         </w:rPr>
         <w:t>:</w:t>
       </w:r>
@@ -347,25 +325,24 @@
           <w:szCs w:val="27"/>
         </w:rPr>
       </w:pPr>
+      <w:proofErr w:type="gramStart"/>
       <w:r>
         <w:rPr>
           <w:color w:val="000000" w:themeColor="text1"/>
           <w:sz w:val="27"/>
           <w:szCs w:val="27"/>
         </w:rPr>
-        <w:t>Оценка:__________</w:t>
-      </w:r>
-    </w:p>
-    <w:p>
-      <w:pPr>
-        <w:pStyle w:val="a3"/>
-        <w:jc w:val="right"/>
+        <w:t>Оценка:_</w:t>
+      </w:r>
+      <w:proofErr w:type="gramEnd"/>
+      <w:r>
         <w:rPr>
           <w:color w:val="000000" w:themeColor="text1"/>
           <w:sz w:val="27"/>
           <w:szCs w:val="27"/>
         </w:rPr>
-      </w:pPr>
+        <w:t>_________</w:t>
+      </w:r>
     </w:p>
     <w:p>
       <w:pPr>
@@ -377,24 +354,25 @@
           <w:szCs w:val="27"/>
         </w:rPr>
       </w:pPr>
-      <w:r>
+    </w:p>
+    <w:p>
+      <w:pPr>
+        <w:pStyle w:val="a3"/>
+        <w:jc w:val="right"/>
         <w:rPr>
           <w:color w:val="000000" w:themeColor="text1"/>
           <w:sz w:val="27"/>
           <w:szCs w:val="27"/>
         </w:rPr>
-        <w:t xml:space="preserve">Преподаватель: </w:t>
-      </w:r>
-      <w:proofErr w:type="spellStart"/>
+      </w:pPr>
       <w:r>
         <w:rPr>
           <w:color w:val="000000" w:themeColor="text1"/>
           <w:sz w:val="27"/>
           <w:szCs w:val="27"/>
         </w:rPr>
-        <w:t>Рой.А.В</w:t>
-      </w:r>
-      <w:proofErr w:type="spellEnd"/>
+        <w:t>Преподаватель: Рой.А.В</w:t>
+      </w:r>
     </w:p>
     <w:p>
       <w:pPr>
@@ -628,7 +606,19 @@
                 <w:sz w:val="28"/>
                 <w:szCs w:val="28"/>
               </w:rPr>
-              <w:t>Теоретическая часть</w:t>
+              <w:t xml:space="preserve">Отчет по практической </w:t>
+            </w:r>
+            <w:r>
+              <w:rPr>
+                <w:rStyle w:val="ab"/>
+                <w:rFonts w:ascii="Times New Roman" w:hAnsi="Times New Roman" w:cs="Times New Roman"/>
+                <w:noProof/>
+                <w:color w:val="auto"/>
+                <w:sz w:val="28"/>
+                <w:szCs w:val="28"/>
+                <w:lang w:val="en-GB"/>
+              </w:rPr>
+              <w:t>L1.1</w:t>
             </w:r>
             <w:r>
               <w:rPr>
@@ -818,6 +808,7 @@
               <w:tab w:val="right" w:leader="dot" w:pos="9345"/>
             </w:tabs>
             <w:spacing w:line="360" w:lineRule="auto"/>
+            <w:ind w:left="0"/>
             <w:jc w:val="both"/>
             <w:rPr>
               <w:rFonts w:ascii="Times New Roman" w:hAnsi="Times New Roman" w:cs="Times New Roman"/>
@@ -837,7 +828,20 @@
                 <w:szCs w:val="28"/>
                 <w:shd w:val="clear" w:color="auto" w:fill="FFFFFF"/>
               </w:rPr>
-              <w:t>Задание №1</w:t>
+              <w:t xml:space="preserve">Отчет по практической </w:t>
+            </w:r>
+            <w:r>
+              <w:rPr>
+                <w:rStyle w:val="ab"/>
+                <w:rFonts w:ascii="Times New Roman" w:hAnsi="Times New Roman" w:cs="Times New Roman"/>
+                <w:noProof/>
+                <w:color w:val="auto"/>
+                <w:sz w:val="28"/>
+                <w:szCs w:val="28"/>
+                <w:shd w:val="clear" w:color="auto" w:fill="FFFFFF"/>
+                <w:lang w:val="en-GB"/>
+              </w:rPr>
+              <w:t>L1.2</w:t>
             </w:r>
             <w:r>
               <w:rPr>
@@ -1030,303 +1034,6 @@
                 <w:szCs w:val="28"/>
               </w:rPr>
               <w:t>5</w:t>
-            </w:r>
-            <w:r>
-              <w:rPr>
-                <w:rFonts w:ascii="Times New Roman" w:hAnsi="Times New Roman" w:cs="Times New Roman"/>
-                <w:noProof/>
-                <w:webHidden/>
-                <w:sz w:val="28"/>
-                <w:szCs w:val="28"/>
-              </w:rPr>
-              <w:fldChar w:fldCharType="end"/>
-            </w:r>
-          </w:hyperlink>
-        </w:p>
-        <w:p>
-          <w:pPr>
-            <w:pStyle w:val="21"/>
-            <w:tabs>
-              <w:tab w:val="right" w:leader="dot" w:pos="9345"/>
-            </w:tabs>
-            <w:spacing w:line="360" w:lineRule="auto"/>
-            <w:jc w:val="both"/>
-            <w:rPr>
-              <w:rFonts w:ascii="Times New Roman" w:hAnsi="Times New Roman" w:cs="Times New Roman"/>
-              <w:noProof/>
-              <w:sz w:val="28"/>
-              <w:szCs w:val="28"/>
-            </w:rPr>
-          </w:pPr>
-          <w:hyperlink w:anchor="_Toc51151594" w:history="1">
-            <w:r>
-              <w:rPr>
-                <w:rStyle w:val="ab"/>
-                <w:rFonts w:ascii="Times New Roman" w:hAnsi="Times New Roman" w:cs="Times New Roman"/>
-                <w:noProof/>
-                <w:color w:val="auto"/>
-                <w:sz w:val="28"/>
-                <w:szCs w:val="28"/>
-                <w:shd w:val="clear" w:color="auto" w:fill="FFFFFF"/>
-              </w:rPr>
-              <w:t>Задание №3</w:t>
-            </w:r>
-            <w:r>
-              <w:rPr>
-                <w:rFonts w:ascii="Times New Roman" w:hAnsi="Times New Roman" w:cs="Times New Roman"/>
-                <w:noProof/>
-                <w:webHidden/>
-                <w:sz w:val="28"/>
-                <w:szCs w:val="28"/>
-              </w:rPr>
-              <w:tab/>
-            </w:r>
-            <w:r>
-              <w:rPr>
-                <w:rFonts w:ascii="Times New Roman" w:hAnsi="Times New Roman" w:cs="Times New Roman"/>
-                <w:noProof/>
-                <w:webHidden/>
-                <w:sz w:val="28"/>
-                <w:szCs w:val="28"/>
-              </w:rPr>
-              <w:fldChar w:fldCharType="begin"/>
-            </w:r>
-            <w:r>
-              <w:rPr>
-                <w:rFonts w:ascii="Times New Roman" w:hAnsi="Times New Roman" w:cs="Times New Roman"/>
-                <w:noProof/>
-                <w:webHidden/>
-                <w:sz w:val="28"/>
-                <w:szCs w:val="28"/>
-              </w:rPr>
-              <w:instrText xml:space="preserve"> PAGEREF _Toc51151594 \h </w:instrText>
-            </w:r>
-            <w:r>
-              <w:rPr>
-                <w:rFonts w:ascii="Times New Roman" w:hAnsi="Times New Roman" w:cs="Times New Roman"/>
-                <w:noProof/>
-                <w:webHidden/>
-                <w:sz w:val="28"/>
-                <w:szCs w:val="28"/>
-              </w:rPr>
-            </w:r>
-            <w:r>
-              <w:rPr>
-                <w:rFonts w:ascii="Times New Roman" w:hAnsi="Times New Roman" w:cs="Times New Roman"/>
-                <w:noProof/>
-                <w:webHidden/>
-                <w:sz w:val="28"/>
-                <w:szCs w:val="28"/>
-              </w:rPr>
-              <w:fldChar w:fldCharType="separate"/>
-            </w:r>
-            <w:r>
-              <w:rPr>
-                <w:rFonts w:ascii="Times New Roman" w:hAnsi="Times New Roman" w:cs="Times New Roman"/>
-                <w:noProof/>
-                <w:webHidden/>
-                <w:sz w:val="28"/>
-                <w:szCs w:val="28"/>
-              </w:rPr>
-              <w:t>6</w:t>
-            </w:r>
-            <w:r>
-              <w:rPr>
-                <w:rFonts w:ascii="Times New Roman" w:hAnsi="Times New Roman" w:cs="Times New Roman"/>
-                <w:noProof/>
-                <w:webHidden/>
-                <w:sz w:val="28"/>
-                <w:szCs w:val="28"/>
-              </w:rPr>
-              <w:fldChar w:fldCharType="end"/>
-            </w:r>
-          </w:hyperlink>
-        </w:p>
-        <w:p>
-          <w:pPr>
-            <w:pStyle w:val="21"/>
-            <w:tabs>
-              <w:tab w:val="right" w:leader="dot" w:pos="9345"/>
-            </w:tabs>
-            <w:spacing w:line="360" w:lineRule="auto"/>
-            <w:jc w:val="both"/>
-            <w:rPr>
-              <w:rFonts w:ascii="Times New Roman" w:hAnsi="Times New Roman" w:cs="Times New Roman"/>
-              <w:noProof/>
-              <w:sz w:val="28"/>
-              <w:szCs w:val="28"/>
-            </w:rPr>
-          </w:pPr>
-          <w:hyperlink w:anchor="_Toc51151595" w:history="1">
-            <w:r>
-              <w:rPr>
-                <w:rStyle w:val="ab"/>
-                <w:rFonts w:ascii="Times New Roman" w:hAnsi="Times New Roman" w:cs="Times New Roman"/>
-                <w:noProof/>
-                <w:color w:val="auto"/>
-                <w:sz w:val="28"/>
-                <w:szCs w:val="28"/>
-                <w:shd w:val="clear" w:color="auto" w:fill="FFFFFF"/>
-              </w:rPr>
-              <w:t>Задание №4</w:t>
-            </w:r>
-            <w:r>
-              <w:rPr>
-                <w:rFonts w:ascii="Times New Roman" w:hAnsi="Times New Roman" w:cs="Times New Roman"/>
-                <w:noProof/>
-                <w:webHidden/>
-                <w:sz w:val="28"/>
-                <w:szCs w:val="28"/>
-              </w:rPr>
-              <w:tab/>
-            </w:r>
-            <w:r>
-              <w:rPr>
-                <w:rFonts w:ascii="Times New Roman" w:hAnsi="Times New Roman" w:cs="Times New Roman"/>
-                <w:noProof/>
-                <w:webHidden/>
-                <w:sz w:val="28"/>
-                <w:szCs w:val="28"/>
-              </w:rPr>
-              <w:fldChar w:fldCharType="begin"/>
-            </w:r>
-            <w:r>
-              <w:rPr>
-                <w:rFonts w:ascii="Times New Roman" w:hAnsi="Times New Roman" w:cs="Times New Roman"/>
-                <w:noProof/>
-                <w:webHidden/>
-                <w:sz w:val="28"/>
-                <w:szCs w:val="28"/>
-              </w:rPr>
-              <w:instrText xml:space="preserve"> PAGEREF _Toc51151595 \h </w:instrText>
-            </w:r>
-            <w:r>
-              <w:rPr>
-                <w:rFonts w:ascii="Times New Roman" w:hAnsi="Times New Roman" w:cs="Times New Roman"/>
-                <w:noProof/>
-                <w:webHidden/>
-                <w:sz w:val="28"/>
-                <w:szCs w:val="28"/>
-              </w:rPr>
-            </w:r>
-            <w:r>
-              <w:rPr>
-                <w:rFonts w:ascii="Times New Roman" w:hAnsi="Times New Roman" w:cs="Times New Roman"/>
-                <w:noProof/>
-                <w:webHidden/>
-                <w:sz w:val="28"/>
-                <w:szCs w:val="28"/>
-              </w:rPr>
-              <w:fldChar w:fldCharType="separate"/>
-            </w:r>
-            <w:r>
-              <w:rPr>
-                <w:rFonts w:ascii="Times New Roman" w:hAnsi="Times New Roman" w:cs="Times New Roman"/>
-                <w:noProof/>
-                <w:webHidden/>
-                <w:sz w:val="28"/>
-                <w:szCs w:val="28"/>
-              </w:rPr>
-              <w:t>8</w:t>
-            </w:r>
-            <w:r>
-              <w:rPr>
-                <w:rFonts w:ascii="Times New Roman" w:hAnsi="Times New Roman" w:cs="Times New Roman"/>
-                <w:noProof/>
-                <w:webHidden/>
-                <w:sz w:val="28"/>
-                <w:szCs w:val="28"/>
-              </w:rPr>
-              <w:fldChar w:fldCharType="end"/>
-            </w:r>
-          </w:hyperlink>
-        </w:p>
-        <w:p>
-          <w:pPr>
-            <w:pStyle w:val="21"/>
-            <w:tabs>
-              <w:tab w:val="right" w:leader="dot" w:pos="9345"/>
-            </w:tabs>
-            <w:spacing w:line="360" w:lineRule="auto"/>
-            <w:jc w:val="both"/>
-            <w:rPr>
-              <w:rFonts w:ascii="Times New Roman" w:hAnsi="Times New Roman" w:cs="Times New Roman"/>
-              <w:noProof/>
-              <w:sz w:val="28"/>
-              <w:szCs w:val="28"/>
-            </w:rPr>
-          </w:pPr>
-          <w:hyperlink w:anchor="_Toc51151596" w:history="1">
-            <w:r>
-              <w:rPr>
-                <w:rStyle w:val="ab"/>
-                <w:rFonts w:ascii="Times New Roman" w:hAnsi="Times New Roman" w:cs="Times New Roman"/>
-                <w:noProof/>
-                <w:color w:val="auto"/>
-                <w:sz w:val="28"/>
-                <w:szCs w:val="28"/>
-                <w:shd w:val="clear" w:color="auto" w:fill="FFFFFF"/>
-              </w:rPr>
-              <w:t>Задание №5</w:t>
-            </w:r>
-            <w:r>
-              <w:rPr>
-                <w:rFonts w:ascii="Times New Roman" w:hAnsi="Times New Roman" w:cs="Times New Roman"/>
-                <w:noProof/>
-                <w:webHidden/>
-                <w:sz w:val="28"/>
-                <w:szCs w:val="28"/>
-              </w:rPr>
-              <w:tab/>
-            </w:r>
-            <w:r>
-              <w:rPr>
-                <w:rFonts w:ascii="Times New Roman" w:hAnsi="Times New Roman" w:cs="Times New Roman"/>
-                <w:noProof/>
-                <w:webHidden/>
-                <w:sz w:val="28"/>
-                <w:szCs w:val="28"/>
-              </w:rPr>
-              <w:fldChar w:fldCharType="begin"/>
-            </w:r>
-            <w:r>
-              <w:rPr>
-                <w:rFonts w:ascii="Times New Roman" w:hAnsi="Times New Roman" w:cs="Times New Roman"/>
-                <w:noProof/>
-                <w:webHidden/>
-                <w:sz w:val="28"/>
-                <w:szCs w:val="28"/>
-              </w:rPr>
-              <w:instrText xml:space="preserve"> PAGEREF _Toc51151596 \h </w:instrText>
-            </w:r>
-            <w:r>
-              <w:rPr>
-                <w:rFonts w:ascii="Times New Roman" w:hAnsi="Times New Roman" w:cs="Times New Roman"/>
-                <w:noProof/>
-                <w:webHidden/>
-                <w:sz w:val="28"/>
-                <w:szCs w:val="28"/>
-              </w:rPr>
-            </w:r>
-            <w:r>
-              <w:rPr>
-                <w:rFonts w:ascii="Times New Roman" w:hAnsi="Times New Roman" w:cs="Times New Roman"/>
-                <w:noProof/>
-                <w:webHidden/>
-                <w:sz w:val="28"/>
-                <w:szCs w:val="28"/>
-              </w:rPr>
-              <w:fldChar w:fldCharType="separate"/>
-            </w:r>
-            <w:r>
-              <w:rPr>
-                <w:rFonts w:ascii="Times New Roman" w:hAnsi="Times New Roman" w:cs="Times New Roman"/>
-                <w:noProof/>
-                <w:webHidden/>
-                <w:sz w:val="28"/>
-                <w:szCs w:val="28"/>
-              </w:rPr>
-              <w:t>8</w:t>
             </w:r>
             <w:r>
               <w:rPr>
@@ -1495,14 +1202,61 @@
         </w:rPr>
       </w:pPr>
       <w:bookmarkStart w:id="0" w:name="_Toc51151589"/>
-      <w:r>
+    </w:p>
+    <w:p>
+      <w:pPr>
+        <w:pStyle w:val="1"/>
+        <w:jc w:val="center"/>
         <w:rPr>
           <w:rFonts w:ascii="Times New Roman" w:hAnsi="Times New Roman" w:cs="Times New Roman"/>
           <w:color w:val="auto"/>
           <w:sz w:val="28"/>
           <w:szCs w:val="28"/>
         </w:rPr>
-        <w:lastRenderedPageBreak/>
+      </w:pPr>
+    </w:p>
+    <w:p>
+      <w:pPr>
+        <w:pStyle w:val="1"/>
+        <w:jc w:val="center"/>
+        <w:rPr>
+          <w:rFonts w:ascii="Times New Roman" w:hAnsi="Times New Roman" w:cs="Times New Roman"/>
+          <w:color w:val="auto"/>
+          <w:sz w:val="28"/>
+          <w:szCs w:val="28"/>
+        </w:rPr>
+      </w:pPr>
+    </w:p>
+    <w:p>
+      <w:pPr>
+        <w:pStyle w:val="1"/>
+        <w:jc w:val="center"/>
+        <w:rPr>
+          <w:rFonts w:ascii="Times New Roman" w:hAnsi="Times New Roman" w:cs="Times New Roman"/>
+          <w:color w:val="auto"/>
+          <w:sz w:val="28"/>
+          <w:szCs w:val="28"/>
+        </w:rPr>
+      </w:pPr>
+    </w:p>
+    <w:p>
+      <w:pPr>
+        <w:pStyle w:val="1"/>
+        <w:jc w:val="center"/>
+        <w:rPr>
+          <w:rFonts w:ascii="Times New Roman" w:hAnsi="Times New Roman" w:cs="Times New Roman"/>
+          <w:color w:val="auto"/>
+          <w:sz w:val="28"/>
+          <w:szCs w:val="28"/>
+        </w:rPr>
+      </w:pPr>
+      <w:r>
+        <w:rPr>
+          <w:rFonts w:ascii="Times New Roman" w:hAnsi="Times New Roman" w:cs="Times New Roman"/>
+          <w:color w:val="auto"/>
+          <w:sz w:val="28"/>
+          <w:szCs w:val="28"/>
+        </w:rPr>
         <w:t>Введение</w:t>
       </w:r>
       <w:bookmarkEnd w:id="0"/>
@@ -1547,6 +1301,98 @@
         </w:rPr>
         <w:t xml:space="preserve">Цель: </w:t>
       </w:r>
+      <w:r>
+        <w:rPr>
+          <w:rFonts w:ascii="Times New Roman" w:hAnsi="Times New Roman" w:cs="Times New Roman"/>
+          <w:sz w:val="28"/>
+          <w:szCs w:val="28"/>
+        </w:rPr>
+        <w:t xml:space="preserve"> </w:t>
+      </w:r>
+    </w:p>
+    <w:p>
+      <w:pPr>
+        <w:pStyle w:val="a9"/>
+        <w:numPr>
+          <w:ilvl w:val="0"/>
+          <w:numId w:val="5"/>
+        </w:numPr>
+        <w:spacing w:line="360" w:lineRule="auto"/>
+        <w:jc w:val="both"/>
+        <w:rPr>
+          <w:rFonts w:ascii="Times New Roman" w:hAnsi="Times New Roman" w:cs="Times New Roman"/>
+          <w:sz w:val="28"/>
+          <w:szCs w:val="28"/>
+        </w:rPr>
+      </w:pPr>
+      <w:r>
+        <w:rPr>
+          <w:rFonts w:ascii="Times New Roman" w:hAnsi="Times New Roman" w:cs="Times New Roman"/>
+          <w:sz w:val="28"/>
+          <w:szCs w:val="28"/>
+        </w:rPr>
+        <w:t xml:space="preserve">Создать свой аккаунт на </w:t>
+      </w:r>
+      <w:r>
+        <w:rPr>
+          <w:rFonts w:ascii="Times New Roman" w:hAnsi="Times New Roman" w:cs="Times New Roman"/>
+          <w:sz w:val="28"/>
+          <w:szCs w:val="28"/>
+          <w:lang w:val="en-GB"/>
+        </w:rPr>
+        <w:t>GitHub</w:t>
+      </w:r>
+      <w:r>
+        <w:rPr>
+          <w:rFonts w:ascii="Times New Roman" w:hAnsi="Times New Roman" w:cs="Times New Roman"/>
+          <w:sz w:val="28"/>
+          <w:szCs w:val="28"/>
+        </w:rPr>
+        <w:t xml:space="preserve">, создать там свой </w:t>
+      </w:r>
+      <w:r>
+        <w:rPr>
+          <w:rFonts w:ascii="Times New Roman" w:hAnsi="Times New Roman" w:cs="Times New Roman"/>
+          <w:sz w:val="28"/>
+          <w:szCs w:val="28"/>
+          <w:lang w:val="en-GB"/>
+        </w:rPr>
+        <w:t>Repositories</w:t>
+      </w:r>
+      <w:r>
+        <w:rPr>
+          <w:rFonts w:ascii="Times New Roman" w:hAnsi="Times New Roman" w:cs="Times New Roman"/>
+          <w:sz w:val="28"/>
+          <w:szCs w:val="28"/>
+        </w:rPr>
+        <w:t xml:space="preserve"> и закинуть в него свой </w:t>
+      </w:r>
+      <w:r>
+        <w:rPr>
+          <w:rFonts w:ascii="Times New Roman" w:hAnsi="Times New Roman" w:cs="Times New Roman"/>
+          <w:sz w:val="28"/>
+          <w:szCs w:val="28"/>
+          <w:lang w:val="en-GB"/>
+        </w:rPr>
+        <w:t>txt</w:t>
+      </w:r>
+      <w:r>
+        <w:rPr>
+          <w:rFonts w:ascii="Times New Roman" w:hAnsi="Times New Roman" w:cs="Times New Roman"/>
+          <w:sz w:val="28"/>
+          <w:szCs w:val="28"/>
+        </w:rPr>
+        <w:t xml:space="preserve"> файл с текстом внутри: </w:t>
+      </w:r>
+      <w:r>
+        <w:rPr>
+          <w:rFonts w:ascii="Times New Roman" w:hAnsi="Times New Roman" w:cs="Times New Roman"/>
+          <w:sz w:val="28"/>
+          <w:szCs w:val="28"/>
+        </w:rPr>
+        <w:br/>
+        <w:t>"ФИО Привет мир" – это задание 1</w:t>
+      </w:r>
     </w:p>
     <w:p>
       <w:pPr>
@@ -1559,6 +1405,173 @@
           <w:szCs w:val="28"/>
         </w:rPr>
       </w:pPr>
+      <w:r>
+        <w:rPr>
+          <w:rFonts w:ascii="Times New Roman" w:hAnsi="Times New Roman" w:cs="Times New Roman"/>
+          <w:sz w:val="28"/>
+          <w:szCs w:val="28"/>
+        </w:rPr>
+        <w:object w:dxaOrig="1538" w:dyaOrig="995" w14:anchorId="02119F3E">
+          <v:shapetype id="_x0000_t75" coordsize="21600,21600" o:spt="75" o:preferrelative="t" path="m@4@5l@4@11@9@11@9@5xe" filled="f" stroked="f">
+            <v:stroke joinstyle="miter"/>
+            <v:formulas>
+              <v:f eqn="if lineDrawn pixelLineWidth 0"/>
+              <v:f eqn="sum @0 1 0"/>
+              <v:f eqn="sum 0 0 @1"/>
+              <v:f eqn="prod @2 1 2"/>
+              <v:f eqn="prod @3 21600 pixelWidth"/>
+              <v:f eqn="prod @3 21600 pixelHeight"/>
+              <v:f eqn="sum @0 0 1"/>
+              <v:f eqn="prod @6 1 2"/>
+              <v:f eqn="prod @7 21600 pixelWidth"/>
+              <v:f eqn="sum @8 21600 0"/>
+              <v:f eqn="prod @7 21600 pixelHeight"/>
+              <v:f eqn="sum @10 21600 0"/>
+            </v:formulas>
+            <v:path o:extrusionok="f" gradientshapeok="t" o:connecttype="rect"/>
+            <o:lock v:ext="edit" aspectratio="t"/>
+          </v:shapetype>
+          <v:shape id="_x0000_i1025" type="#_x0000_t75" style="width:77.25pt;height:49.5pt" o:ole="">
+            <v:imagedata r:id="rId8" o:title=""/>
+          </v:shape>
+          <o:OLEObject Type="Embed" ProgID="Package" ShapeID="_x0000_i1025" DrawAspect="Icon" ObjectID="_1662884887" r:id="rId9"/>
+        </w:object>
+      </w:r>
+    </w:p>
+    <w:p>
+      <w:pPr>
+        <w:pStyle w:val="a9"/>
+        <w:numPr>
+          <w:ilvl w:val="0"/>
+          <w:numId w:val="5"/>
+        </w:numPr>
+        <w:spacing w:line="360" w:lineRule="auto"/>
+        <w:jc w:val="both"/>
+        <w:rPr>
+          <w:rFonts w:ascii="Times New Roman" w:hAnsi="Times New Roman" w:cs="Times New Roman"/>
+          <w:sz w:val="28"/>
+          <w:szCs w:val="28"/>
+        </w:rPr>
+      </w:pPr>
+      <w:r>
+        <w:rPr>
+          <w:rFonts w:ascii="Times New Roman" w:hAnsi="Times New Roman" w:cs="Times New Roman"/>
+          <w:sz w:val="28"/>
+          <w:szCs w:val="28"/>
+        </w:rPr>
+        <w:t>Пройти игру и выложить на GitHub свой результат в этом документе.</w:t>
+      </w:r>
+    </w:p>
+    <w:p>
+      <w:pPr>
+        <w:pStyle w:val="a9"/>
+        <w:numPr>
+          <w:ilvl w:val="0"/>
+          <w:numId w:val="5"/>
+        </w:numPr>
+        <w:spacing w:line="360" w:lineRule="auto"/>
+        <w:jc w:val="both"/>
+        <w:rPr>
+          <w:rFonts w:ascii="Times New Roman" w:hAnsi="Times New Roman" w:cs="Times New Roman"/>
+          <w:sz w:val="28"/>
+          <w:szCs w:val="28"/>
+        </w:rPr>
+      </w:pPr>
+      <w:r>
+        <w:rPr>
+          <w:rFonts w:ascii="Times New Roman" w:hAnsi="Times New Roman" w:cs="Times New Roman"/>
+          <w:sz w:val="28"/>
+          <w:szCs w:val="28"/>
+        </w:rPr>
+        <w:t>Написать программу, которая выведет на экра</w:t>
+      </w:r>
+      <w:r>
+        <w:rPr>
+          <w:rFonts w:ascii="Times New Roman" w:hAnsi="Times New Roman" w:cs="Times New Roman"/>
+          <w:sz w:val="28"/>
+          <w:szCs w:val="28"/>
+        </w:rPr>
+        <w:t>н - в</w:t>
+      </w:r>
+      <w:r>
+        <w:rPr>
+          <w:rFonts w:ascii="Times New Roman" w:hAnsi="Times New Roman" w:cs="Times New Roman"/>
+          <w:sz w:val="28"/>
+          <w:szCs w:val="28"/>
+        </w:rPr>
+        <w:t>аш</w:t>
+      </w:r>
+      <w:r>
+        <w:rPr>
+          <w:rFonts w:ascii="Times New Roman" w:hAnsi="Times New Roman" w:cs="Times New Roman"/>
+          <w:sz w:val="28"/>
+          <w:szCs w:val="28"/>
+        </w:rPr>
+        <w:t>е</w:t>
+      </w:r>
+      <w:r>
+        <w:rPr>
+          <w:rFonts w:ascii="Times New Roman" w:hAnsi="Times New Roman" w:cs="Times New Roman"/>
+          <w:sz w:val="28"/>
+          <w:szCs w:val="28"/>
+        </w:rPr>
+        <w:t xml:space="preserve"> ФИО и дату</w:t>
+      </w:r>
+      <w:r>
+        <w:rPr>
+          <w:rFonts w:ascii="Times New Roman" w:hAnsi="Times New Roman" w:cs="Times New Roman"/>
+          <w:sz w:val="28"/>
+          <w:szCs w:val="28"/>
+        </w:rPr>
+        <w:t xml:space="preserve"> </w:t>
+      </w:r>
+      <w:r>
+        <w:rPr>
+          <w:rFonts w:ascii="Times New Roman" w:hAnsi="Times New Roman" w:cs="Times New Roman"/>
+          <w:sz w:val="28"/>
+          <w:szCs w:val="28"/>
+        </w:rPr>
+        <w:t>рождения и выложить в GitHub</w:t>
+      </w:r>
+      <w:r>
+        <w:rPr>
+          <w:rFonts w:ascii="Times New Roman" w:hAnsi="Times New Roman" w:cs="Times New Roman"/>
+          <w:sz w:val="28"/>
+          <w:szCs w:val="28"/>
+        </w:rPr>
+        <w:t xml:space="preserve"> </w:t>
+      </w:r>
+      <w:r>
+        <w:rPr>
+          <w:rFonts w:ascii="Times New Roman" w:hAnsi="Times New Roman" w:cs="Times New Roman"/>
+          <w:sz w:val="28"/>
+          <w:szCs w:val="28"/>
+        </w:rPr>
+        <w:t>в этом документе.</w:t>
+      </w:r>
+    </w:p>
+    <w:p>
+      <w:pPr>
+        <w:spacing w:line="360" w:lineRule="auto"/>
+        <w:jc w:val="both"/>
+        <w:rPr>
+          <w:rFonts w:ascii="Times New Roman" w:hAnsi="Times New Roman" w:cs="Times New Roman"/>
+          <w:sz w:val="28"/>
+          <w:szCs w:val="28"/>
+        </w:rPr>
+      </w:pPr>
+    </w:p>
+    <w:p>
+      <w:pPr>
+        <w:spacing w:line="360" w:lineRule="auto"/>
+        <w:jc w:val="both"/>
+        <w:rPr>
+          <w:rFonts w:ascii="Times New Roman" w:hAnsi="Times New Roman" w:cs="Times New Roman"/>
+          <w:sz w:val="28"/>
+          <w:szCs w:val="28"/>
+          <w:lang w:val="en-GB"/>
+        </w:rPr>
+      </w:pPr>
     </w:p>
     <w:p>
       <w:pPr>
@@ -1623,7 +1636,6 @@
     <w:p>
       <w:pPr>
         <w:spacing w:line="360" w:lineRule="auto"/>
-        <w:ind w:firstLine="709"/>
         <w:jc w:val="both"/>
         <w:rPr>
           <w:rFonts w:ascii="Times New Roman" w:hAnsi="Times New Roman" w:cs="Times New Roman"/>
@@ -1635,7 +1647,26 @@
     <w:p>
       <w:pPr>
         <w:spacing w:line="360" w:lineRule="auto"/>
-        <w:ind w:firstLine="709"/>
+        <w:jc w:val="center"/>
+        <w:rPr>
+          <w:rFonts w:ascii="Times New Roman" w:hAnsi="Times New Roman" w:cs="Times New Roman"/>
+          <w:sz w:val="28"/>
+          <w:szCs w:val="28"/>
+        </w:rPr>
+      </w:pPr>
+      <w:r>
+        <w:rPr>
+          <w:rFonts w:ascii="Times New Roman" w:hAnsi="Times New Roman" w:cs="Times New Roman"/>
+          <w:sz w:val="28"/>
+          <w:szCs w:val="28"/>
+        </w:rPr>
+        <w:lastRenderedPageBreak/>
+        <w:t>Работа 2</w:t>
+      </w:r>
+    </w:p>
+    <w:p>
+      <w:pPr>
+        <w:spacing w:line="360" w:lineRule="auto"/>
         <w:jc w:val="both"/>
         <w:rPr>
           <w:rFonts w:ascii="Times New Roman" w:hAnsi="Times New Roman" w:cs="Times New Roman"/>
@@ -1643,11 +1674,50 @@
           <w:szCs w:val="28"/>
         </w:rPr>
       </w:pPr>
-    </w:p>
-    <w:p>
-      <w:pPr>
-        <w:spacing w:line="360" w:lineRule="auto"/>
-        <w:ind w:firstLine="709"/>
+      <w:r>
+        <w:rPr>
+          <w:noProof/>
+        </w:rPr>
+        <w:drawing>
+          <wp:inline distT="0" distB="0" distL="0" distR="0" wp14:anchorId="5A21BC8E" wp14:editId="2ED2C1E9">
+            <wp:extent cx="5940425" cy="3341370"/>
+            <wp:effectExtent l="0" t="0" r="3175" b="0"/>
+            <wp:docPr id="1" name="Рисунок 1"/>
+            <wp:cNvGraphicFramePr>
+              <a:graphicFrameLocks xmlns:a="http://schemas.openxmlformats.org/drawingml/2006/main" noChangeAspect="1"/>
+            </wp:cNvGraphicFramePr>
+            <a:graphic xmlns:a="http://schemas.openxmlformats.org/drawingml/2006/main">
+              <a:graphicData uri="http://schemas.openxmlformats.org/drawingml/2006/picture">
+                <pic:pic xmlns:pic="http://schemas.openxmlformats.org/drawingml/2006/picture">
+                  <pic:nvPicPr>
+                    <pic:cNvPr id="1" name=""/>
+                    <pic:cNvPicPr/>
+                  </pic:nvPicPr>
+                  <pic:blipFill>
+                    <a:blip r:embed="rId10"/>
+                    <a:stretch>
+                      <a:fillRect/>
+                    </a:stretch>
+                  </pic:blipFill>
+                  <pic:spPr>
+                    <a:xfrm>
+                      <a:off x="0" y="0"/>
+                      <a:ext cx="5940425" cy="3341370"/>
+                    </a:xfrm>
+                    <a:prstGeom prst="rect">
+                      <a:avLst/>
+                    </a:prstGeom>
+                  </pic:spPr>
+                </pic:pic>
+              </a:graphicData>
+            </a:graphic>
+          </wp:inline>
+        </w:drawing>
+      </w:r>
+    </w:p>
+    <w:p>
+      <w:pPr>
+        <w:spacing w:line="360" w:lineRule="auto"/>
         <w:jc w:val="both"/>
         <w:rPr>
           <w:rFonts w:ascii="Times New Roman" w:hAnsi="Times New Roman" w:cs="Times New Roman"/>
@@ -1655,56 +1725,1038 @@
           <w:szCs w:val="28"/>
         </w:rPr>
       </w:pPr>
-    </w:p>
-    <w:p>
-      <w:pPr>
-        <w:spacing w:line="360" w:lineRule="auto"/>
-        <w:ind w:firstLine="709"/>
-        <w:jc w:val="both"/>
-        <w:rPr>
-          <w:rFonts w:ascii="Times New Roman" w:hAnsi="Times New Roman" w:cs="Times New Roman"/>
-          <w:sz w:val="28"/>
-          <w:szCs w:val="28"/>
-        </w:rPr>
-      </w:pPr>
-    </w:p>
-    <w:p>
-      <w:pPr>
-        <w:spacing w:line="360" w:lineRule="auto"/>
-        <w:ind w:firstLine="709"/>
-        <w:jc w:val="both"/>
-        <w:rPr>
-          <w:rFonts w:ascii="Times New Roman" w:hAnsi="Times New Roman" w:cs="Times New Roman"/>
-          <w:sz w:val="28"/>
-          <w:szCs w:val="28"/>
-        </w:rPr>
-      </w:pPr>
-    </w:p>
-    <w:p>
-      <w:pPr>
-        <w:spacing w:line="360" w:lineRule="auto"/>
-        <w:ind w:firstLine="709"/>
-        <w:jc w:val="both"/>
-        <w:rPr>
-          <w:rFonts w:ascii="Times New Roman" w:hAnsi="Times New Roman" w:cs="Times New Roman"/>
-          <w:sz w:val="28"/>
-          <w:szCs w:val="28"/>
-        </w:rPr>
-      </w:pPr>
-    </w:p>
-    <w:p>
-      <w:pPr>
-        <w:spacing w:line="360" w:lineRule="auto"/>
-        <w:jc w:val="both"/>
-        <w:rPr>
-          <w:rFonts w:ascii="Times New Roman" w:hAnsi="Times New Roman" w:cs="Times New Roman"/>
-          <w:sz w:val="28"/>
-          <w:szCs w:val="28"/>
-        </w:rPr>
-      </w:pPr>
+      <w:r>
+        <w:rPr>
+          <w:noProof/>
+        </w:rPr>
+        <w:drawing>
+          <wp:inline distT="0" distB="0" distL="0" distR="0" wp14:anchorId="1A289A19" wp14:editId="05B23F6F">
+            <wp:extent cx="5940425" cy="3341370"/>
+            <wp:effectExtent l="0" t="0" r="3175" b="0"/>
+            <wp:docPr id="2" name="Рисунок 2"/>
+            <wp:cNvGraphicFramePr>
+              <a:graphicFrameLocks xmlns:a="http://schemas.openxmlformats.org/drawingml/2006/main" noChangeAspect="1"/>
+            </wp:cNvGraphicFramePr>
+            <a:graphic xmlns:a="http://schemas.openxmlformats.org/drawingml/2006/main">
+              <a:graphicData uri="http://schemas.openxmlformats.org/drawingml/2006/picture">
+                <pic:pic xmlns:pic="http://schemas.openxmlformats.org/drawingml/2006/picture">
+                  <pic:nvPicPr>
+                    <pic:cNvPr id="1" name=""/>
+                    <pic:cNvPicPr/>
+                  </pic:nvPicPr>
+                  <pic:blipFill>
+                    <a:blip r:embed="rId11"/>
+                    <a:stretch>
+                      <a:fillRect/>
+                    </a:stretch>
+                  </pic:blipFill>
+                  <pic:spPr>
+                    <a:xfrm>
+                      <a:off x="0" y="0"/>
+                      <a:ext cx="5940425" cy="3341370"/>
+                    </a:xfrm>
+                    <a:prstGeom prst="rect">
+                      <a:avLst/>
+                    </a:prstGeom>
+                  </pic:spPr>
+                </pic:pic>
+              </a:graphicData>
+            </a:graphic>
+          </wp:inline>
+        </w:drawing>
+      </w:r>
+    </w:p>
+    <w:p>
+      <w:pPr>
+        <w:spacing w:line="360" w:lineRule="auto"/>
+        <w:jc w:val="center"/>
+        <w:rPr>
+          <w:rFonts w:ascii="Times New Roman" w:hAnsi="Times New Roman" w:cs="Times New Roman"/>
+          <w:sz w:val="28"/>
+          <w:szCs w:val="28"/>
+        </w:rPr>
+      </w:pPr>
+    </w:p>
+    <w:p>
+      <w:pPr>
+        <w:spacing w:line="360" w:lineRule="auto"/>
+        <w:jc w:val="center"/>
+        <w:rPr>
+          <w:rFonts w:ascii="Times New Roman" w:hAnsi="Times New Roman" w:cs="Times New Roman"/>
+          <w:sz w:val="28"/>
+          <w:szCs w:val="28"/>
+        </w:rPr>
+      </w:pPr>
+    </w:p>
+    <w:p>
+      <w:pPr>
+        <w:spacing w:line="360" w:lineRule="auto"/>
+        <w:jc w:val="center"/>
+        <w:rPr>
+          <w:rFonts w:ascii="Times New Roman" w:hAnsi="Times New Roman" w:cs="Times New Roman"/>
+          <w:sz w:val="28"/>
+          <w:szCs w:val="28"/>
+        </w:rPr>
+      </w:pPr>
+    </w:p>
+    <w:p>
+      <w:pPr>
+        <w:spacing w:line="360" w:lineRule="auto"/>
+        <w:jc w:val="center"/>
+        <w:rPr>
+          <w:rFonts w:ascii="Times New Roman" w:hAnsi="Times New Roman" w:cs="Times New Roman"/>
+          <w:sz w:val="28"/>
+          <w:szCs w:val="28"/>
+        </w:rPr>
+      </w:pPr>
+    </w:p>
+    <w:p>
+      <w:pPr>
+        <w:spacing w:line="360" w:lineRule="auto"/>
+        <w:jc w:val="center"/>
+        <w:rPr>
+          <w:rFonts w:ascii="Times New Roman" w:hAnsi="Times New Roman" w:cs="Times New Roman"/>
+          <w:sz w:val="28"/>
+          <w:szCs w:val="28"/>
+        </w:rPr>
+      </w:pPr>
+      <w:r>
+        <w:rPr>
+          <w:rFonts w:ascii="Times New Roman" w:hAnsi="Times New Roman" w:cs="Times New Roman"/>
+          <w:sz w:val="28"/>
+          <w:szCs w:val="28"/>
+        </w:rPr>
+        <w:lastRenderedPageBreak/>
+        <w:t>Работа 3</w:t>
+      </w:r>
+    </w:p>
+    <w:p>
+      <w:pPr>
+        <w:spacing w:line="360" w:lineRule="auto"/>
+        <w:rPr>
+          <w:rFonts w:ascii="Times New Roman" w:hAnsi="Times New Roman" w:cs="Times New Roman"/>
+          <w:sz w:val="28"/>
+          <w:szCs w:val="28"/>
+        </w:rPr>
+      </w:pPr>
+      <w:proofErr w:type="gramStart"/>
+      <w:r>
+        <w:rPr>
+          <w:rFonts w:ascii="Times New Roman" w:hAnsi="Times New Roman" w:cs="Times New Roman"/>
+          <w:sz w:val="28"/>
+          <w:szCs w:val="28"/>
+        </w:rPr>
+        <w:t>--------------------------------------------------------------.В</w:t>
+      </w:r>
+      <w:proofErr w:type="gramEnd"/>
+    </w:p>
+    <w:p>
+      <w:pPr>
+        <w:spacing w:line="360" w:lineRule="auto"/>
+        <w:rPr>
+          <w:rFonts w:ascii="Times New Roman" w:hAnsi="Times New Roman" w:cs="Times New Roman"/>
+          <w:sz w:val="28"/>
+          <w:szCs w:val="28"/>
+        </w:rPr>
+      </w:pPr>
+      <w:r>
+        <w:rPr>
+          <w:rFonts w:ascii="Times New Roman" w:hAnsi="Times New Roman" w:cs="Times New Roman"/>
+          <w:sz w:val="28"/>
+          <w:szCs w:val="28"/>
+        </w:rPr>
+        <w:t>+++++++++++++++++++++++++++++++++++++</w:t>
+      </w:r>
+      <w:proofErr w:type="gramStart"/>
+      <w:r>
+        <w:rPr>
+          <w:rFonts w:ascii="Times New Roman" w:hAnsi="Times New Roman" w:cs="Times New Roman"/>
+          <w:sz w:val="28"/>
+          <w:szCs w:val="28"/>
+        </w:rPr>
+        <w:t>+.и</w:t>
+      </w:r>
+      <w:proofErr w:type="gramEnd"/>
+    </w:p>
+    <w:p>
+      <w:pPr>
+        <w:spacing w:line="360" w:lineRule="auto"/>
+        <w:rPr>
+          <w:rFonts w:ascii="Times New Roman" w:hAnsi="Times New Roman" w:cs="Times New Roman"/>
+          <w:sz w:val="28"/>
+          <w:szCs w:val="28"/>
+        </w:rPr>
+      </w:pPr>
+      <w:r>
+        <w:rPr>
+          <w:rFonts w:ascii="Times New Roman" w:hAnsi="Times New Roman" w:cs="Times New Roman"/>
+          <w:sz w:val="28"/>
+          <w:szCs w:val="28"/>
+        </w:rPr>
+        <w:t>+++++++++++++++</w:t>
+      </w:r>
+      <w:proofErr w:type="gramStart"/>
+      <w:r>
+        <w:rPr>
+          <w:rFonts w:ascii="Times New Roman" w:hAnsi="Times New Roman" w:cs="Times New Roman"/>
+          <w:sz w:val="28"/>
+          <w:szCs w:val="28"/>
+        </w:rPr>
+        <w:t>+.ш</w:t>
+      </w:r>
+      <w:proofErr w:type="gramEnd"/>
+    </w:p>
+    <w:p>
+      <w:pPr>
+        <w:spacing w:line="360" w:lineRule="auto"/>
+        <w:rPr>
+          <w:rFonts w:ascii="Times New Roman" w:hAnsi="Times New Roman" w:cs="Times New Roman"/>
+          <w:sz w:val="28"/>
+          <w:szCs w:val="28"/>
+        </w:rPr>
+      </w:pPr>
+      <w:proofErr w:type="gramStart"/>
+      <w:r>
+        <w:rPr>
+          <w:rFonts w:ascii="Times New Roman" w:hAnsi="Times New Roman" w:cs="Times New Roman"/>
+          <w:sz w:val="28"/>
+          <w:szCs w:val="28"/>
+        </w:rPr>
+        <w:t>-----------.н</w:t>
+      </w:r>
+      <w:proofErr w:type="gramEnd"/>
+    </w:p>
+    <w:p>
+      <w:pPr>
+        <w:spacing w:line="360" w:lineRule="auto"/>
+        <w:rPr>
+          <w:rFonts w:ascii="Times New Roman" w:hAnsi="Times New Roman" w:cs="Times New Roman"/>
+          <w:sz w:val="28"/>
+          <w:szCs w:val="28"/>
+        </w:rPr>
+      </w:pPr>
+      <w:proofErr w:type="gramStart"/>
+      <w:r>
+        <w:rPr>
+          <w:rFonts w:ascii="Times New Roman" w:hAnsi="Times New Roman" w:cs="Times New Roman"/>
+          <w:sz w:val="28"/>
+          <w:szCs w:val="28"/>
+        </w:rPr>
+        <w:t>--------.е</w:t>
+      </w:r>
+      <w:proofErr w:type="gramEnd"/>
+    </w:p>
+    <w:p>
+      <w:pPr>
+        <w:spacing w:line="360" w:lineRule="auto"/>
+        <w:rPr>
+          <w:rFonts w:ascii="Times New Roman" w:hAnsi="Times New Roman" w:cs="Times New Roman"/>
+          <w:sz w:val="28"/>
+          <w:szCs w:val="28"/>
+        </w:rPr>
+      </w:pPr>
+      <w:proofErr w:type="gramStart"/>
+      <w:r>
+        <w:rPr>
+          <w:rFonts w:ascii="Times New Roman" w:hAnsi="Times New Roman" w:cs="Times New Roman"/>
+          <w:sz w:val="28"/>
+          <w:szCs w:val="28"/>
+        </w:rPr>
+        <w:t>---.</w:t>
+      </w:r>
+      <w:r>
+        <w:rPr>
+          <w:rFonts w:ascii="Times New Roman" w:hAnsi="Times New Roman" w:cs="Times New Roman"/>
+          <w:sz w:val="28"/>
+          <w:szCs w:val="28"/>
+        </w:rPr>
+        <w:t>в</w:t>
+      </w:r>
+      <w:proofErr w:type="gramEnd"/>
+    </w:p>
+    <w:p>
+      <w:pPr>
+        <w:spacing w:line="360" w:lineRule="auto"/>
+        <w:rPr>
+          <w:rFonts w:ascii="Times New Roman" w:hAnsi="Times New Roman" w:cs="Times New Roman"/>
+          <w:sz w:val="28"/>
+          <w:szCs w:val="28"/>
+        </w:rPr>
+      </w:pPr>
+      <w:proofErr w:type="gramStart"/>
+      <w:r>
+        <w:rPr>
+          <w:rFonts w:ascii="Times New Roman" w:hAnsi="Times New Roman" w:cs="Times New Roman"/>
+          <w:sz w:val="28"/>
+          <w:szCs w:val="28"/>
+        </w:rPr>
+        <w:t>--------------.с</w:t>
+      </w:r>
+      <w:proofErr w:type="gramEnd"/>
+    </w:p>
+    <w:p>
+      <w:pPr>
+        <w:spacing w:line="360" w:lineRule="auto"/>
+        <w:rPr>
+          <w:rFonts w:ascii="Times New Roman" w:hAnsi="Times New Roman" w:cs="Times New Roman"/>
+          <w:sz w:val="28"/>
+          <w:szCs w:val="28"/>
+        </w:rPr>
+      </w:pPr>
+      <w:proofErr w:type="gramStart"/>
+      <w:r>
+        <w:rPr>
+          <w:rFonts w:ascii="Times New Roman" w:hAnsi="Times New Roman" w:cs="Times New Roman"/>
+          <w:sz w:val="28"/>
+          <w:szCs w:val="28"/>
+        </w:rPr>
+        <w:t>----------------------.</w:t>
+      </w:r>
+      <w:r>
+        <w:rPr>
+          <w:rFonts w:ascii="Times New Roman" w:hAnsi="Times New Roman" w:cs="Times New Roman"/>
+          <w:sz w:val="28"/>
+          <w:szCs w:val="28"/>
+        </w:rPr>
+        <w:t>к</w:t>
+      </w:r>
+      <w:proofErr w:type="gramEnd"/>
+    </w:p>
+    <w:p>
+      <w:pPr>
+        <w:spacing w:line="360" w:lineRule="auto"/>
+        <w:rPr>
+          <w:rFonts w:ascii="Times New Roman" w:hAnsi="Times New Roman" w:cs="Times New Roman"/>
+          <w:sz w:val="28"/>
+          <w:szCs w:val="28"/>
+        </w:rPr>
+      </w:pPr>
+      <w:proofErr w:type="gramStart"/>
+      <w:r>
+        <w:rPr>
+          <w:rFonts w:ascii="Times New Roman" w:hAnsi="Times New Roman" w:cs="Times New Roman"/>
+          <w:sz w:val="28"/>
+          <w:szCs w:val="28"/>
+        </w:rPr>
+        <w:t>-----------------------.</w:t>
+      </w:r>
+      <w:r>
+        <w:rPr>
+          <w:rFonts w:ascii="Times New Roman" w:hAnsi="Times New Roman" w:cs="Times New Roman"/>
+          <w:sz w:val="28"/>
+          <w:szCs w:val="28"/>
+        </w:rPr>
+        <w:t>и</w:t>
+      </w:r>
+      <w:proofErr w:type="gramEnd"/>
+    </w:p>
+    <w:p>
+      <w:pPr>
+        <w:spacing w:line="360" w:lineRule="auto"/>
+        <w:rPr>
+          <w:rFonts w:ascii="Times New Roman" w:hAnsi="Times New Roman" w:cs="Times New Roman"/>
+          <w:sz w:val="28"/>
+          <w:szCs w:val="28"/>
+        </w:rPr>
+      </w:pPr>
+      <w:proofErr w:type="gramStart"/>
+      <w:r>
+        <w:rPr>
+          <w:rFonts w:ascii="Times New Roman" w:hAnsi="Times New Roman" w:cs="Times New Roman"/>
+          <w:sz w:val="28"/>
+          <w:szCs w:val="28"/>
+        </w:rPr>
+        <w:t>----------------------.</w:t>
+      </w:r>
+      <w:r>
+        <w:rPr>
+          <w:rFonts w:ascii="Times New Roman" w:hAnsi="Times New Roman" w:cs="Times New Roman"/>
+          <w:sz w:val="28"/>
+          <w:szCs w:val="28"/>
+        </w:rPr>
+        <w:t>й</w:t>
+      </w:r>
+      <w:proofErr w:type="gramEnd"/>
+    </w:p>
+    <w:p>
+      <w:pPr>
+        <w:spacing w:line="360" w:lineRule="auto"/>
+        <w:rPr>
+          <w:rFonts w:ascii="Times New Roman" w:hAnsi="Times New Roman" w:cs="Times New Roman"/>
+          <w:sz w:val="28"/>
+          <w:szCs w:val="28"/>
+        </w:rPr>
+      </w:pPr>
+      <w:proofErr w:type="gramStart"/>
+      <w:r>
+        <w:rPr>
+          <w:rFonts w:ascii="Times New Roman" w:hAnsi="Times New Roman" w:cs="Times New Roman"/>
+          <w:sz w:val="28"/>
+          <w:szCs w:val="28"/>
+        </w:rPr>
+        <w:t>----------------------------------</w:t>
+      </w:r>
+      <w:r>
+        <w:rPr>
+          <w:rFonts w:ascii="Times New Roman" w:hAnsi="Times New Roman" w:cs="Times New Roman"/>
+          <w:sz w:val="28"/>
+          <w:szCs w:val="28"/>
+        </w:rPr>
+        <w:t>.Ю</w:t>
+      </w:r>
+      <w:proofErr w:type="gramEnd"/>
+    </w:p>
+    <w:p>
+      <w:pPr>
+        <w:spacing w:line="360" w:lineRule="auto"/>
+        <w:rPr>
+          <w:rFonts w:ascii="Times New Roman" w:hAnsi="Times New Roman" w:cs="Times New Roman"/>
+          <w:sz w:val="28"/>
+          <w:szCs w:val="28"/>
+        </w:rPr>
+      </w:pPr>
+      <w:proofErr w:type="gramStart"/>
+      <w:r>
+        <w:rPr>
+          <w:rFonts w:ascii="Times New Roman" w:hAnsi="Times New Roman" w:cs="Times New Roman"/>
+          <w:sz w:val="28"/>
+          <w:szCs w:val="28"/>
+        </w:rPr>
+        <w:t>----------------.</w:t>
+      </w:r>
+      <w:r>
+        <w:rPr>
+          <w:rFonts w:ascii="Times New Roman" w:hAnsi="Times New Roman" w:cs="Times New Roman"/>
+          <w:sz w:val="28"/>
+          <w:szCs w:val="28"/>
+        </w:rPr>
+        <w:t>р</w:t>
+      </w:r>
+      <w:proofErr w:type="gramEnd"/>
+    </w:p>
+    <w:p>
+      <w:pPr>
+        <w:spacing w:line="360" w:lineRule="auto"/>
+        <w:rPr>
+          <w:rFonts w:ascii="Times New Roman" w:hAnsi="Times New Roman" w:cs="Times New Roman"/>
+          <w:sz w:val="28"/>
+          <w:szCs w:val="28"/>
+        </w:rPr>
+      </w:pPr>
+      <w:proofErr w:type="gramStart"/>
+      <w:r>
+        <w:rPr>
+          <w:rFonts w:ascii="Times New Roman" w:hAnsi="Times New Roman" w:cs="Times New Roman"/>
+          <w:sz w:val="28"/>
+          <w:szCs w:val="28"/>
+        </w:rPr>
+        <w:t>-----------------------.</w:t>
+      </w:r>
+      <w:r>
+        <w:rPr>
+          <w:rFonts w:ascii="Times New Roman" w:hAnsi="Times New Roman" w:cs="Times New Roman"/>
+          <w:sz w:val="28"/>
+          <w:szCs w:val="28"/>
+        </w:rPr>
+        <w:t>и</w:t>
+      </w:r>
+      <w:proofErr w:type="gramEnd"/>
+    </w:p>
+    <w:p>
+      <w:pPr>
+        <w:spacing w:line="360" w:lineRule="auto"/>
+        <w:rPr>
+          <w:rFonts w:ascii="Times New Roman" w:hAnsi="Times New Roman" w:cs="Times New Roman"/>
+          <w:sz w:val="28"/>
+          <w:szCs w:val="28"/>
+        </w:rPr>
+      </w:pPr>
+      <w:proofErr w:type="gramStart"/>
+      <w:r>
+        <w:rPr>
+          <w:rFonts w:ascii="Times New Roman" w:hAnsi="Times New Roman" w:cs="Times New Roman"/>
+          <w:sz w:val="28"/>
+          <w:szCs w:val="28"/>
+        </w:rPr>
+        <w:t>----------------------.</w:t>
+      </w:r>
+      <w:r>
+        <w:rPr>
+          <w:rFonts w:ascii="Times New Roman" w:hAnsi="Times New Roman" w:cs="Times New Roman"/>
+          <w:sz w:val="28"/>
+          <w:szCs w:val="28"/>
+        </w:rPr>
+        <w:t>й</w:t>
+      </w:r>
+      <w:proofErr w:type="gramEnd"/>
+    </w:p>
+    <w:p>
+      <w:pPr>
+        <w:spacing w:line="360" w:lineRule="auto"/>
+        <w:rPr>
+          <w:rFonts w:ascii="Times New Roman" w:hAnsi="Times New Roman" w:cs="Times New Roman"/>
+          <w:sz w:val="28"/>
+          <w:szCs w:val="28"/>
+        </w:rPr>
+      </w:pPr>
+      <w:proofErr w:type="gramStart"/>
+      <w:r>
+        <w:rPr>
+          <w:rFonts w:ascii="Times New Roman" w:hAnsi="Times New Roman" w:cs="Times New Roman"/>
+          <w:sz w:val="28"/>
+          <w:szCs w:val="28"/>
+        </w:rPr>
+        <w:t>------------------------------------------------------------.</w:t>
+      </w:r>
+      <w:r>
+        <w:rPr>
+          <w:rFonts w:ascii="Times New Roman" w:hAnsi="Times New Roman" w:cs="Times New Roman"/>
+          <w:sz w:val="28"/>
+          <w:szCs w:val="28"/>
+        </w:rPr>
+        <w:t>Д</w:t>
+      </w:r>
+      <w:proofErr w:type="gramEnd"/>
+    </w:p>
+    <w:p>
+      <w:pPr>
+        <w:spacing w:line="360" w:lineRule="auto"/>
+        <w:rPr>
+          <w:rFonts w:ascii="Times New Roman" w:hAnsi="Times New Roman" w:cs="Times New Roman"/>
+          <w:sz w:val="28"/>
+          <w:szCs w:val="28"/>
+        </w:rPr>
+      </w:pPr>
+      <w:proofErr w:type="gramStart"/>
+      <w:r>
+        <w:rPr>
+          <w:rFonts w:ascii="Times New Roman" w:hAnsi="Times New Roman" w:cs="Times New Roman"/>
+          <w:sz w:val="28"/>
+          <w:szCs w:val="28"/>
+        </w:rPr>
+        <w:t>--------------------.</w:t>
+      </w:r>
+      <w:r>
+        <w:rPr>
+          <w:rFonts w:ascii="Times New Roman" w:hAnsi="Times New Roman" w:cs="Times New Roman"/>
+          <w:sz w:val="28"/>
+          <w:szCs w:val="28"/>
+        </w:rPr>
+        <w:t>м</w:t>
+      </w:r>
+      <w:proofErr w:type="gramEnd"/>
+    </w:p>
+    <w:p>
+      <w:pPr>
+        <w:spacing w:line="360" w:lineRule="auto"/>
+        <w:rPr>
+          <w:rFonts w:ascii="Times New Roman" w:hAnsi="Times New Roman" w:cs="Times New Roman"/>
+          <w:sz w:val="28"/>
+          <w:szCs w:val="28"/>
+        </w:rPr>
+      </w:pPr>
+      <w:proofErr w:type="gramStart"/>
+      <w:r>
+        <w:rPr>
+          <w:rFonts w:ascii="Times New Roman" w:hAnsi="Times New Roman" w:cs="Times New Roman"/>
+          <w:sz w:val="28"/>
+          <w:szCs w:val="28"/>
+        </w:rPr>
+        <w:t>-----------------------.</w:t>
+      </w:r>
+      <w:r>
+        <w:rPr>
+          <w:rFonts w:ascii="Times New Roman" w:hAnsi="Times New Roman" w:cs="Times New Roman"/>
+          <w:sz w:val="28"/>
+          <w:szCs w:val="28"/>
+        </w:rPr>
+        <w:t>и</w:t>
+      </w:r>
+      <w:proofErr w:type="gramEnd"/>
+    </w:p>
+    <w:p>
+      <w:pPr>
+        <w:spacing w:line="360" w:lineRule="auto"/>
+        <w:rPr>
+          <w:rFonts w:ascii="Times New Roman" w:hAnsi="Times New Roman" w:cs="Times New Roman"/>
+          <w:sz w:val="28"/>
+          <w:szCs w:val="28"/>
+        </w:rPr>
+      </w:pPr>
+      <w:proofErr w:type="gramStart"/>
+      <w:r>
+        <w:rPr>
+          <w:rFonts w:ascii="Times New Roman" w:hAnsi="Times New Roman" w:cs="Times New Roman"/>
+          <w:sz w:val="28"/>
+          <w:szCs w:val="28"/>
+        </w:rPr>
+        <w:t>--------------.</w:t>
+      </w:r>
+      <w:r>
+        <w:rPr>
+          <w:rFonts w:ascii="Times New Roman" w:hAnsi="Times New Roman" w:cs="Times New Roman"/>
+          <w:sz w:val="28"/>
+          <w:szCs w:val="28"/>
+        </w:rPr>
+        <w:t>т</w:t>
+      </w:r>
+      <w:proofErr w:type="gramEnd"/>
+    </w:p>
+    <w:p>
+      <w:pPr>
+        <w:spacing w:line="360" w:lineRule="auto"/>
+        <w:rPr>
+          <w:rFonts w:ascii="Times New Roman" w:hAnsi="Times New Roman" w:cs="Times New Roman"/>
+          <w:sz w:val="28"/>
+          <w:szCs w:val="28"/>
+        </w:rPr>
+      </w:pPr>
+      <w:proofErr w:type="gramStart"/>
+      <w:r>
+        <w:rPr>
+          <w:rFonts w:ascii="Times New Roman" w:hAnsi="Times New Roman" w:cs="Times New Roman"/>
+          <w:sz w:val="28"/>
+          <w:szCs w:val="28"/>
+        </w:rPr>
+        <w:t>----------------.</w:t>
+      </w:r>
+      <w:r>
+        <w:rPr>
+          <w:rFonts w:ascii="Times New Roman" w:hAnsi="Times New Roman" w:cs="Times New Roman"/>
+          <w:sz w:val="28"/>
+          <w:szCs w:val="28"/>
+        </w:rPr>
+        <w:t>р</w:t>
+      </w:r>
+      <w:proofErr w:type="gramEnd"/>
+    </w:p>
+    <w:p>
+      <w:pPr>
+        <w:spacing w:line="360" w:lineRule="auto"/>
+        <w:rPr>
+          <w:rFonts w:ascii="Times New Roman" w:hAnsi="Times New Roman" w:cs="Times New Roman"/>
+          <w:sz w:val="28"/>
+          <w:szCs w:val="28"/>
+        </w:rPr>
+      </w:pPr>
+      <w:proofErr w:type="gramStart"/>
+      <w:r>
+        <w:rPr>
+          <w:rFonts w:ascii="Times New Roman" w:hAnsi="Times New Roman" w:cs="Times New Roman"/>
+          <w:sz w:val="28"/>
+          <w:szCs w:val="28"/>
+        </w:rPr>
+        <w:t>-----------------------.</w:t>
+      </w:r>
+      <w:r>
+        <w:rPr>
+          <w:rFonts w:ascii="Times New Roman" w:hAnsi="Times New Roman" w:cs="Times New Roman"/>
+          <w:sz w:val="28"/>
+          <w:szCs w:val="28"/>
+        </w:rPr>
+        <w:t>и</w:t>
+      </w:r>
+      <w:proofErr w:type="gramEnd"/>
+    </w:p>
+    <w:p>
+      <w:pPr>
+        <w:spacing w:line="360" w:lineRule="auto"/>
+        <w:rPr>
+          <w:rFonts w:ascii="Times New Roman" w:hAnsi="Times New Roman" w:cs="Times New Roman"/>
+          <w:sz w:val="28"/>
+          <w:szCs w:val="28"/>
+        </w:rPr>
+      </w:pPr>
+      <w:proofErr w:type="gramStart"/>
+      <w:r>
+        <w:rPr>
+          <w:rFonts w:ascii="Times New Roman" w:hAnsi="Times New Roman" w:cs="Times New Roman"/>
+          <w:sz w:val="28"/>
+          <w:szCs w:val="28"/>
+        </w:rPr>
+        <w:t>--------.е</w:t>
+      </w:r>
+      <w:proofErr w:type="gramEnd"/>
+    </w:p>
+    <w:p>
+      <w:pPr>
+        <w:spacing w:line="360" w:lineRule="auto"/>
+        <w:rPr>
+          <w:rFonts w:ascii="Times New Roman" w:hAnsi="Times New Roman" w:cs="Times New Roman"/>
+          <w:sz w:val="28"/>
+          <w:szCs w:val="28"/>
+        </w:rPr>
+      </w:pPr>
+      <w:proofErr w:type="gramStart"/>
+      <w:r>
+        <w:rPr>
+          <w:rFonts w:ascii="Times New Roman" w:hAnsi="Times New Roman" w:cs="Times New Roman"/>
+          <w:sz w:val="28"/>
+          <w:szCs w:val="28"/>
+        </w:rPr>
+        <w:lastRenderedPageBreak/>
+        <w:t>---.</w:t>
+      </w:r>
+      <w:r>
+        <w:rPr>
+          <w:rFonts w:ascii="Times New Roman" w:hAnsi="Times New Roman" w:cs="Times New Roman"/>
+          <w:sz w:val="28"/>
+          <w:szCs w:val="28"/>
+        </w:rPr>
+        <w:t>в</w:t>
+      </w:r>
+      <w:proofErr w:type="gramEnd"/>
+    </w:p>
+    <w:p>
+      <w:pPr>
+        <w:spacing w:line="360" w:lineRule="auto"/>
+        <w:rPr>
+          <w:rFonts w:ascii="Times New Roman" w:hAnsi="Times New Roman" w:cs="Times New Roman"/>
+          <w:sz w:val="28"/>
+          <w:szCs w:val="28"/>
+        </w:rPr>
+      </w:pPr>
+      <w:proofErr w:type="gramStart"/>
+      <w:r>
+        <w:rPr>
+          <w:rFonts w:ascii="Times New Roman" w:hAnsi="Times New Roman" w:cs="Times New Roman"/>
+          <w:sz w:val="28"/>
+          <w:szCs w:val="28"/>
+        </w:rPr>
+        <w:t>-----------------------.</w:t>
+      </w:r>
+      <w:r>
+        <w:rPr>
+          <w:rFonts w:ascii="Times New Roman" w:hAnsi="Times New Roman" w:cs="Times New Roman"/>
+          <w:sz w:val="28"/>
+          <w:szCs w:val="28"/>
+        </w:rPr>
+        <w:t>и</w:t>
+      </w:r>
+      <w:proofErr w:type="gramEnd"/>
+    </w:p>
+    <w:p>
+      <w:pPr>
+        <w:spacing w:line="360" w:lineRule="auto"/>
+        <w:rPr>
+          <w:rFonts w:ascii="Times New Roman" w:hAnsi="Times New Roman" w:cs="Times New Roman"/>
+          <w:sz w:val="28"/>
+          <w:szCs w:val="28"/>
+        </w:rPr>
+      </w:pPr>
+      <w:proofErr w:type="gramStart"/>
+      <w:r>
+        <w:rPr>
+          <w:rFonts w:ascii="Times New Roman" w:hAnsi="Times New Roman" w:cs="Times New Roman"/>
+          <w:sz w:val="28"/>
+          <w:szCs w:val="28"/>
+        </w:rPr>
+        <w:t>---------.</w:t>
+      </w:r>
+      <w:r>
+        <w:rPr>
+          <w:rFonts w:ascii="Times New Roman" w:hAnsi="Times New Roman" w:cs="Times New Roman"/>
+          <w:sz w:val="28"/>
+          <w:szCs w:val="28"/>
+        </w:rPr>
+        <w:t>ч</w:t>
+      </w:r>
+      <w:proofErr w:type="gramEnd"/>
+    </w:p>
+    <w:p>
+      <w:pPr>
+        <w:spacing w:line="360" w:lineRule="auto"/>
+        <w:rPr>
+          <w:rFonts w:ascii="Times New Roman" w:hAnsi="Times New Roman" w:cs="Times New Roman"/>
+          <w:sz w:val="28"/>
+          <w:szCs w:val="28"/>
+        </w:rPr>
+      </w:pPr>
+      <w:r>
+        <w:rPr>
+          <w:rFonts w:ascii="Times New Roman" w:hAnsi="Times New Roman" w:cs="Times New Roman"/>
+          <w:sz w:val="28"/>
+          <w:szCs w:val="28"/>
+        </w:rPr>
+        <w:t>+++++++++++++++++++++++++++++++++++++++++++++++++.</w:t>
+      </w:r>
+      <w:r>
+        <w:rPr>
+          <w:rFonts w:ascii="Times New Roman" w:hAnsi="Times New Roman" w:cs="Times New Roman"/>
+          <w:sz w:val="28"/>
+          <w:szCs w:val="28"/>
+        </w:rPr>
+        <w:t>1</w:t>
+      </w:r>
+    </w:p>
+    <w:p>
+      <w:pPr>
+        <w:spacing w:line="360" w:lineRule="auto"/>
+        <w:rPr>
+          <w:rFonts w:ascii="Times New Roman" w:hAnsi="Times New Roman" w:cs="Times New Roman"/>
+          <w:sz w:val="28"/>
+          <w:szCs w:val="28"/>
+        </w:rPr>
+      </w:pPr>
+      <w:r>
+        <w:rPr>
+          <w:rFonts w:ascii="Times New Roman" w:hAnsi="Times New Roman" w:cs="Times New Roman"/>
+          <w:sz w:val="28"/>
+          <w:szCs w:val="28"/>
+        </w:rPr>
+        <w:t>+++++++++++++++++++++++++++++++++++++++++++++++++</w:t>
+      </w:r>
+      <w:r>
+        <w:rPr>
+          <w:rFonts w:ascii="Times New Roman" w:hAnsi="Times New Roman" w:cs="Times New Roman"/>
+          <w:sz w:val="28"/>
+          <w:szCs w:val="28"/>
+        </w:rPr>
+        <w:t>+</w:t>
+      </w:r>
+      <w:r>
+        <w:rPr>
+          <w:rFonts w:ascii="Times New Roman" w:hAnsi="Times New Roman" w:cs="Times New Roman"/>
+          <w:sz w:val="28"/>
+          <w:szCs w:val="28"/>
+        </w:rPr>
+        <w:t>.</w:t>
+      </w:r>
+      <w:r>
+        <w:rPr>
+          <w:rFonts w:ascii="Times New Roman" w:hAnsi="Times New Roman" w:cs="Times New Roman"/>
+          <w:sz w:val="28"/>
+          <w:szCs w:val="28"/>
+        </w:rPr>
+        <w:t>2</w:t>
+      </w:r>
+    </w:p>
+    <w:p>
+      <w:pPr>
+        <w:spacing w:line="360" w:lineRule="auto"/>
+        <w:rPr>
+          <w:rFonts w:ascii="Times New Roman" w:hAnsi="Times New Roman" w:cs="Times New Roman"/>
+          <w:sz w:val="28"/>
+          <w:szCs w:val="28"/>
+        </w:rPr>
+      </w:pPr>
+      <w:r>
+        <w:rPr>
+          <w:rFonts w:ascii="Times New Roman" w:hAnsi="Times New Roman" w:cs="Times New Roman"/>
+          <w:sz w:val="28"/>
+          <w:szCs w:val="28"/>
+        </w:rPr>
+        <w:t>++++++++++++++++++++++++++++++++++++++++++++++++.</w:t>
+      </w:r>
+      <w:r>
+        <w:rPr>
+          <w:rFonts w:ascii="Times New Roman" w:hAnsi="Times New Roman" w:cs="Times New Roman"/>
+          <w:sz w:val="28"/>
+          <w:szCs w:val="28"/>
+        </w:rPr>
+        <w:t>0</w:t>
+      </w:r>
+    </w:p>
+    <w:p>
+      <w:pPr>
+        <w:spacing w:line="360" w:lineRule="auto"/>
+        <w:rPr>
+          <w:rFonts w:ascii="Times New Roman" w:hAnsi="Times New Roman" w:cs="Times New Roman"/>
+          <w:sz w:val="28"/>
+          <w:szCs w:val="28"/>
+        </w:rPr>
+      </w:pPr>
+      <w:r>
+        <w:rPr>
+          <w:rFonts w:ascii="Times New Roman" w:hAnsi="Times New Roman" w:cs="Times New Roman"/>
+          <w:sz w:val="28"/>
+          <w:szCs w:val="28"/>
+        </w:rPr>
+        <w:t>+++++++++++++++++++++++++++++++++++++++++++++++++</w:t>
+      </w:r>
+      <w:r>
+        <w:rPr>
+          <w:rFonts w:ascii="Times New Roman" w:hAnsi="Times New Roman" w:cs="Times New Roman"/>
+          <w:sz w:val="28"/>
+          <w:szCs w:val="28"/>
+        </w:rPr>
+        <w:t>++++</w:t>
+      </w:r>
+      <w:r>
+        <w:rPr>
+          <w:rFonts w:ascii="Times New Roman" w:hAnsi="Times New Roman" w:cs="Times New Roman"/>
+          <w:sz w:val="28"/>
+          <w:szCs w:val="28"/>
+        </w:rPr>
+        <w:t>.</w:t>
+      </w:r>
+      <w:r>
+        <w:rPr>
+          <w:rFonts w:ascii="Times New Roman" w:hAnsi="Times New Roman" w:cs="Times New Roman"/>
+          <w:sz w:val="28"/>
+          <w:szCs w:val="28"/>
+        </w:rPr>
+        <w:t>5</w:t>
+      </w:r>
+    </w:p>
+    <w:p>
+      <w:pPr>
+        <w:spacing w:line="360" w:lineRule="auto"/>
+        <w:rPr>
+          <w:rFonts w:ascii="Times New Roman" w:hAnsi="Times New Roman" w:cs="Times New Roman"/>
+          <w:sz w:val="28"/>
+          <w:szCs w:val="28"/>
+        </w:rPr>
+      </w:pPr>
+      <w:r>
+        <w:rPr>
+          <w:rFonts w:ascii="Times New Roman" w:hAnsi="Times New Roman" w:cs="Times New Roman"/>
+          <w:sz w:val="28"/>
+          <w:szCs w:val="28"/>
+        </w:rPr>
+        <w:t>+++++++++++++++++++++++++++++++++++++++++++++++++</w:t>
+      </w:r>
+      <w:r>
+        <w:rPr>
+          <w:rFonts w:ascii="Times New Roman" w:hAnsi="Times New Roman" w:cs="Times New Roman"/>
+          <w:sz w:val="28"/>
+          <w:szCs w:val="28"/>
+        </w:rPr>
+        <w:t>+</w:t>
+      </w:r>
+      <w:r>
+        <w:rPr>
+          <w:rFonts w:ascii="Times New Roman" w:hAnsi="Times New Roman" w:cs="Times New Roman"/>
+          <w:sz w:val="28"/>
+          <w:szCs w:val="28"/>
+        </w:rPr>
+        <w:t>.</w:t>
+      </w:r>
+      <w:r>
+        <w:rPr>
+          <w:rFonts w:ascii="Times New Roman" w:hAnsi="Times New Roman" w:cs="Times New Roman"/>
+          <w:sz w:val="28"/>
+          <w:szCs w:val="28"/>
+        </w:rPr>
+        <w:t>2</w:t>
+      </w:r>
+    </w:p>
+    <w:p>
+      <w:pPr>
+        <w:spacing w:line="360" w:lineRule="auto"/>
+        <w:rPr>
+          <w:rFonts w:ascii="Times New Roman" w:hAnsi="Times New Roman" w:cs="Times New Roman"/>
+          <w:sz w:val="28"/>
+          <w:szCs w:val="28"/>
+        </w:rPr>
+      </w:pPr>
+      <w:r>
+        <w:rPr>
+          <w:rFonts w:ascii="Times New Roman" w:hAnsi="Times New Roman" w:cs="Times New Roman"/>
+          <w:sz w:val="28"/>
+          <w:szCs w:val="28"/>
+        </w:rPr>
+        <w:t>++++++++++++++++++++++++++++++++++++++++++++++++.</w:t>
+      </w:r>
+      <w:r>
+        <w:rPr>
+          <w:rFonts w:ascii="Times New Roman" w:hAnsi="Times New Roman" w:cs="Times New Roman"/>
+          <w:sz w:val="28"/>
+          <w:szCs w:val="28"/>
+        </w:rPr>
+        <w:t>0</w:t>
+      </w:r>
+    </w:p>
+    <w:p>
+      <w:pPr>
+        <w:spacing w:line="360" w:lineRule="auto"/>
+        <w:rPr>
+          <w:rFonts w:ascii="Times New Roman" w:hAnsi="Times New Roman" w:cs="Times New Roman"/>
+          <w:sz w:val="28"/>
+          <w:szCs w:val="28"/>
+        </w:rPr>
+      </w:pPr>
+      <w:r>
+        <w:rPr>
+          <w:rFonts w:ascii="Times New Roman" w:hAnsi="Times New Roman" w:cs="Times New Roman"/>
+          <w:sz w:val="28"/>
+          <w:szCs w:val="28"/>
+        </w:rPr>
+        <w:t>++++++++++++++++++++++++++++++++++++++++++++++++.</w:t>
+      </w:r>
+      <w:r>
+        <w:rPr>
+          <w:rFonts w:ascii="Times New Roman" w:hAnsi="Times New Roman" w:cs="Times New Roman"/>
+          <w:sz w:val="28"/>
+          <w:szCs w:val="28"/>
+        </w:rPr>
+        <w:t>0</w:t>
+      </w:r>
+    </w:p>
+    <w:p>
+      <w:pPr>
+        <w:spacing w:line="360" w:lineRule="auto"/>
+        <w:rPr>
+          <w:rFonts w:ascii="Times New Roman" w:hAnsi="Times New Roman" w:cs="Times New Roman"/>
+          <w:sz w:val="28"/>
+          <w:szCs w:val="28"/>
+        </w:rPr>
+      </w:pPr>
+      <w:r>
+        <w:rPr>
+          <w:rFonts w:ascii="Times New Roman" w:hAnsi="Times New Roman" w:cs="Times New Roman"/>
+          <w:sz w:val="28"/>
+          <w:szCs w:val="28"/>
+        </w:rPr>
+        <w:t>+++++++++++++++++++++++++++++++++++++++++++++++++.</w:t>
+      </w:r>
+      <w:r>
+        <w:rPr>
+          <w:rFonts w:ascii="Times New Roman" w:hAnsi="Times New Roman" w:cs="Times New Roman"/>
+          <w:sz w:val="28"/>
+          <w:szCs w:val="28"/>
+        </w:rPr>
+        <w:t>1</w:t>
+      </w:r>
+    </w:p>
+    <w:p>
+      <w:pPr>
+        <w:spacing w:line="360" w:lineRule="auto"/>
+        <w:rPr>
+          <w:rFonts w:ascii="Times New Roman" w:hAnsi="Times New Roman" w:cs="Times New Roman"/>
+          <w:sz w:val="28"/>
+          <w:szCs w:val="28"/>
+        </w:rPr>
+      </w:pPr>
+    </w:p>
+    <w:p>
+      <w:pPr>
+        <w:spacing w:line="360" w:lineRule="auto"/>
+        <w:rPr>
+          <w:rFonts w:ascii="Times New Roman" w:hAnsi="Times New Roman" w:cs="Times New Roman"/>
+          <w:sz w:val="28"/>
+          <w:szCs w:val="28"/>
+        </w:rPr>
+      </w:pPr>
+      <w:r>
+        <w:rPr>
+          <w:rFonts w:ascii="Times New Roman" w:hAnsi="Times New Roman" w:cs="Times New Roman"/>
+          <w:sz w:val="28"/>
+          <w:szCs w:val="28"/>
+        </w:rPr>
+        <w:t>.</w:t>
+      </w:r>
+      <w:r>
+        <w:rPr>
+          <w:rFonts w:ascii="Times New Roman" w:hAnsi="Times New Roman" w:cs="Times New Roman"/>
+          <w:sz w:val="28"/>
+          <w:szCs w:val="28"/>
+        </w:rPr>
+        <w:t>+.+.+.+.+.+.+.+.+.+.+.+.+.+.+.+.+.+.+.+.+.+.+.+.+.+.+.+.+.+.+.+.+.+.+.+.+.+.+.+.+.+.+.+.+.+.+.+.+.+.+.+.+.+.+.+.+.+.+.+.+.+.+.+.+.+.+.+.+.+.+.+.+.+.+.+.+.+.+.+.+.+.+.</w:t>
+      </w:r>
     </w:p>
     <w:sectPr>
-      <w:footerReference w:type="default" r:id="rId8"/>
+      <w:footerReference w:type="default" r:id="rId12"/>
       <w:pgSz w:w="11906" w:h="16838"/>
       <w:pgMar w:top="1134" w:right="850" w:bottom="1134" w:left="1701" w:header="708" w:footer="708" w:gutter="0"/>
       <w:pgNumType w:start="1"/>
@@ -2239,6 +3291,95 @@
       </w:pPr>
     </w:lvl>
   </w:abstractNum>
+  <w:abstractNum w:abstractNumId="4" w15:restartNumberingAfterBreak="0">
+    <w:nsid w:val="462A01A0"/>
+    <w:multiLevelType w:val="hybridMultilevel"/>
+    <w:tmpl w:val="EDC07EA4"/>
+    <w:lvl w:ilvl="0" w:tplc="83167452">
+      <w:start w:val="1"/>
+      <w:numFmt w:val="decimal"/>
+      <w:lvlText w:val="%1."/>
+      <w:lvlJc w:val="left"/>
+      <w:pPr>
+        <w:ind w:left="1069" w:hanging="360"/>
+      </w:pPr>
+      <w:rPr>
+        <w:rFonts w:hint="default"/>
+      </w:rPr>
+    </w:lvl>
+    <w:lvl w:ilvl="1" w:tplc="04190019" w:tentative="1">
+      <w:start w:val="1"/>
+      <w:numFmt w:val="lowerLetter"/>
+      <w:lvlText w:val="%2."/>
+      <w:lvlJc w:val="left"/>
+      <w:pPr>
+        <w:ind w:left="1789" w:hanging="360"/>
+      </w:pPr>
+    </w:lvl>
+    <w:lvl w:ilvl="2" w:tplc="0419001B" w:tentative="1">
+      <w:start w:val="1"/>
+      <w:numFmt w:val="lowerRoman"/>
+      <w:lvlText w:val="%3."/>
+      <w:lvlJc w:val="right"/>
+      <w:pPr>
+        <w:ind w:left="2509" w:hanging="180"/>
+      </w:pPr>
+    </w:lvl>
+    <w:lvl w:ilvl="3" w:tplc="0419000F" w:tentative="1">
+      <w:start w:val="1"/>
+      <w:numFmt w:val="decimal"/>
+      <w:lvlText w:val="%4."/>
+      <w:lvlJc w:val="left"/>
+      <w:pPr>
+        <w:ind w:left="3229" w:hanging="360"/>
+      </w:pPr>
+    </w:lvl>
+    <w:lvl w:ilvl="4" w:tplc="04190019" w:tentative="1">
+      <w:start w:val="1"/>
+      <w:numFmt w:val="lowerLetter"/>
+      <w:lvlText w:val="%5."/>
+      <w:lvlJc w:val="left"/>
+      <w:pPr>
+        <w:ind w:left="3949" w:hanging="360"/>
+      </w:pPr>
+    </w:lvl>
+    <w:lvl w:ilvl="5" w:tplc="0419001B" w:tentative="1">
+      <w:start w:val="1"/>
+      <w:numFmt w:val="lowerRoman"/>
+      <w:lvlText w:val="%6."/>
+      <w:lvlJc w:val="right"/>
+      <w:pPr>
+        <w:ind w:left="4669" w:hanging="180"/>
+      </w:pPr>
+    </w:lvl>
+    <w:lvl w:ilvl="6" w:tplc="0419000F" w:tentative="1">
+      <w:start w:val="1"/>
+      <w:numFmt w:val="decimal"/>
+      <w:lvlText w:val="%7."/>
+      <w:lvlJc w:val="left"/>
+      <w:pPr>
+        <w:ind w:left="5389" w:hanging="360"/>
+      </w:pPr>
+    </w:lvl>
+    <w:lvl w:ilvl="7" w:tplc="04190019" w:tentative="1">
+      <w:start w:val="1"/>
+      <w:numFmt w:val="lowerLetter"/>
+      <w:lvlText w:val="%8."/>
+      <w:lvlJc w:val="left"/>
+      <w:pPr>
+        <w:ind w:left="6109" w:hanging="360"/>
+      </w:pPr>
+    </w:lvl>
+    <w:lvl w:ilvl="8" w:tplc="0419001B" w:tentative="1">
+      <w:start w:val="1"/>
+      <w:numFmt w:val="lowerRoman"/>
+      <w:lvlText w:val="%9."/>
+      <w:lvlJc w:val="right"/>
+      <w:pPr>
+        <w:ind w:left="6829" w:hanging="180"/>
+      </w:pPr>
+    </w:lvl>
+  </w:abstractNum>
   <w:num w:numId="1">
     <w:abstractNumId w:val="3"/>
   </w:num>
@@ -2250,6 +3391,9 @@
   </w:num>
   <w:num w:numId="4">
     <w:abstractNumId w:val="0"/>
+  </w:num>
+  <w:num w:numId="5">
+    <w:abstractNumId w:val="4"/>
   </w:num>
 </w:numbering>
 </file>

--- a/618-VishenvskiyYury-PZ1.docx
+++ b/618-VishenvskiyYury-PZ1.docx
@@ -143,7 +143,27 @@
           <w:szCs w:val="28"/>
           <w:shd w:val="clear" w:color="auto" w:fill="FFFFFF"/>
         </w:rPr>
-        <w:t>Применение алгоритма Евклида для НОД. Решение линейных диофантовых уравнений</w:t>
+        <w:t xml:space="preserve">Применение алгоритма Евклида для НОД. Решение линейных </w:t>
+      </w:r>
+      <w:proofErr w:type="spellStart"/>
+      <w:r>
+        <w:rPr>
+          <w:color w:val="000000" w:themeColor="text1"/>
+          <w:sz w:val="28"/>
+          <w:szCs w:val="28"/>
+          <w:shd w:val="clear" w:color="auto" w:fill="FFFFFF"/>
+        </w:rPr>
+        <w:t>диофантовых</w:t>
+      </w:r>
+      <w:proofErr w:type="spellEnd"/>
+      <w:r>
+        <w:rPr>
+          <w:color w:val="000000" w:themeColor="text1"/>
+          <w:sz w:val="28"/>
+          <w:szCs w:val="28"/>
+          <w:shd w:val="clear" w:color="auto" w:fill="FFFFFF"/>
+        </w:rPr>
+        <w:t xml:space="preserve"> уравнений</w:t>
       </w:r>
       <w:r>
         <w:rPr>
@@ -325,23 +345,13 @@
           <w:szCs w:val="27"/>
         </w:rPr>
       </w:pPr>
-      <w:proofErr w:type="gramStart"/>
-      <w:r>
-        <w:rPr>
-          <w:color w:val="000000" w:themeColor="text1"/>
-          <w:sz w:val="27"/>
-          <w:szCs w:val="27"/>
-        </w:rPr>
-        <w:t>Оценка:_</w:t>
-      </w:r>
-      <w:proofErr w:type="gramEnd"/>
-      <w:r>
-        <w:rPr>
-          <w:color w:val="000000" w:themeColor="text1"/>
-          <w:sz w:val="27"/>
-          <w:szCs w:val="27"/>
-        </w:rPr>
-        <w:t>_________</w:t>
+      <w:r>
+        <w:rPr>
+          <w:color w:val="000000" w:themeColor="text1"/>
+          <w:sz w:val="27"/>
+          <w:szCs w:val="27"/>
+        </w:rPr>
+        <w:t>Оценка:__________</w:t>
       </w:r>
     </w:p>
     <w:p>
@@ -371,7 +381,7 @@
           <w:sz w:val="27"/>
           <w:szCs w:val="27"/>
         </w:rPr>
-        <w:t>Преподаватель: Рой.А.В</w:t>
+        <w:t xml:space="preserve">Преподаватель: </w:t>
       </w:r>
     </w:p>
     <w:p>
@@ -693,116 +703,6 @@
         </w:p>
         <w:p>
           <w:pPr>
-            <w:pStyle w:val="11"/>
-            <w:tabs>
-              <w:tab w:val="right" w:leader="dot" w:pos="9345"/>
-            </w:tabs>
-            <w:spacing w:line="360" w:lineRule="auto"/>
-            <w:jc w:val="both"/>
-            <w:rPr>
-              <w:rFonts w:ascii="Times New Roman" w:hAnsi="Times New Roman" w:cs="Times New Roman"/>
-              <w:noProof/>
-              <w:sz w:val="28"/>
-              <w:szCs w:val="28"/>
-            </w:rPr>
-          </w:pPr>
-          <w:hyperlink w:anchor="_Toc51151591" w:history="1">
-            <w:r>
-              <w:rPr>
-                <w:rStyle w:val="ab"/>
-                <w:rFonts w:ascii="Times New Roman" w:hAnsi="Times New Roman" w:cs="Times New Roman"/>
-                <w:noProof/>
-                <w:color w:val="auto"/>
-                <w:sz w:val="28"/>
-                <w:szCs w:val="28"/>
-              </w:rPr>
-              <w:t xml:space="preserve">Практическая часть. Решение задач на наибольший общий делитель алгоритмом Евклида и решение линейного </w:t>
-            </w:r>
-            <w:r>
-              <w:rPr>
-                <w:rStyle w:val="ab"/>
-                <w:rFonts w:ascii="Times New Roman" w:eastAsia="Times New Roman" w:hAnsi="Times New Roman" w:cs="Times New Roman"/>
-                <w:noProof/>
-                <w:color w:val="auto"/>
-                <w:sz w:val="28"/>
-                <w:szCs w:val="28"/>
-                <w:lang w:eastAsia="ru-RU"/>
-              </w:rPr>
-              <w:t>диофантового уравнения.</w:t>
-            </w:r>
-            <w:r>
-              <w:rPr>
-                <w:rFonts w:ascii="Times New Roman" w:hAnsi="Times New Roman" w:cs="Times New Roman"/>
-                <w:noProof/>
-                <w:webHidden/>
-                <w:sz w:val="28"/>
-                <w:szCs w:val="28"/>
-              </w:rPr>
-              <w:tab/>
-            </w:r>
-            <w:r>
-              <w:rPr>
-                <w:rFonts w:ascii="Times New Roman" w:hAnsi="Times New Roman" w:cs="Times New Roman"/>
-                <w:noProof/>
-                <w:webHidden/>
-                <w:sz w:val="28"/>
-                <w:szCs w:val="28"/>
-              </w:rPr>
-              <w:fldChar w:fldCharType="begin"/>
-            </w:r>
-            <w:r>
-              <w:rPr>
-                <w:rFonts w:ascii="Times New Roman" w:hAnsi="Times New Roman" w:cs="Times New Roman"/>
-                <w:noProof/>
-                <w:webHidden/>
-                <w:sz w:val="28"/>
-                <w:szCs w:val="28"/>
-              </w:rPr>
-              <w:instrText xml:space="preserve"> PAGEREF _Toc51151591 \h </w:instrText>
-            </w:r>
-            <w:r>
-              <w:rPr>
-                <w:rFonts w:ascii="Times New Roman" w:hAnsi="Times New Roman" w:cs="Times New Roman"/>
-                <w:noProof/>
-                <w:webHidden/>
-                <w:sz w:val="28"/>
-                <w:szCs w:val="28"/>
-              </w:rPr>
-            </w:r>
-            <w:r>
-              <w:rPr>
-                <w:rFonts w:ascii="Times New Roman" w:hAnsi="Times New Roman" w:cs="Times New Roman"/>
-                <w:noProof/>
-                <w:webHidden/>
-                <w:sz w:val="28"/>
-                <w:szCs w:val="28"/>
-              </w:rPr>
-              <w:fldChar w:fldCharType="separate"/>
-            </w:r>
-            <w:r>
-              <w:rPr>
-                <w:rFonts w:ascii="Times New Roman" w:hAnsi="Times New Roman" w:cs="Times New Roman"/>
-                <w:noProof/>
-                <w:webHidden/>
-                <w:sz w:val="28"/>
-                <w:szCs w:val="28"/>
-              </w:rPr>
-              <w:t>5</w:t>
-            </w:r>
-            <w:r>
-              <w:rPr>
-                <w:rFonts w:ascii="Times New Roman" w:hAnsi="Times New Roman" w:cs="Times New Roman"/>
-                <w:noProof/>
-                <w:webHidden/>
-                <w:sz w:val="28"/>
-                <w:szCs w:val="28"/>
-              </w:rPr>
-              <w:fldChar w:fldCharType="end"/>
-            </w:r>
-          </w:hyperlink>
-        </w:p>
-        <w:p>
-          <w:pPr>
             <w:pStyle w:val="21"/>
             <w:tabs>
               <w:tab w:val="right" w:leader="dot" w:pos="9345"/>
@@ -929,221 +829,6 @@
               <w:szCs w:val="28"/>
             </w:rPr>
           </w:pPr>
-          <w:hyperlink w:anchor="_Toc51151593" w:history="1">
-            <w:r>
-              <w:rPr>
-                <w:rStyle w:val="ab"/>
-                <w:rFonts w:ascii="Times New Roman" w:hAnsi="Times New Roman" w:cs="Times New Roman"/>
-                <w:noProof/>
-                <w:color w:val="auto"/>
-                <w:sz w:val="28"/>
-                <w:szCs w:val="28"/>
-              </w:rPr>
-              <w:t>Задание</w:t>
-            </w:r>
-            <w:r>
-              <w:rPr>
-                <w:rStyle w:val="ab"/>
-                <w:rFonts w:ascii="Times New Roman" w:hAnsi="Times New Roman" w:cs="Times New Roman"/>
-                <w:noProof/>
-                <w:color w:val="auto"/>
-                <w:sz w:val="28"/>
-                <w:szCs w:val="28"/>
-                <w:lang w:val="en-US"/>
-              </w:rPr>
-              <w:t xml:space="preserve"> </w:t>
-            </w:r>
-            <w:r>
-              <w:rPr>
-                <w:rStyle w:val="ab"/>
-                <w:rFonts w:ascii="Times New Roman" w:hAnsi="Times New Roman" w:cs="Times New Roman"/>
-                <w:noProof/>
-                <w:color w:val="auto"/>
-                <w:sz w:val="28"/>
-                <w:szCs w:val="28"/>
-              </w:rPr>
-              <w:t>№</w:t>
-            </w:r>
-            <w:r>
-              <w:rPr>
-                <w:rStyle w:val="ab"/>
-                <w:rFonts w:ascii="Times New Roman" w:hAnsi="Times New Roman" w:cs="Times New Roman"/>
-                <w:noProof/>
-                <w:color w:val="auto"/>
-                <w:sz w:val="28"/>
-                <w:szCs w:val="28"/>
-                <w:lang w:val="en-US"/>
-              </w:rPr>
-              <w:t>2</w:t>
-            </w:r>
-            <w:r>
-              <w:rPr>
-                <w:rFonts w:ascii="Times New Roman" w:hAnsi="Times New Roman" w:cs="Times New Roman"/>
-                <w:noProof/>
-                <w:webHidden/>
-                <w:sz w:val="28"/>
-                <w:szCs w:val="28"/>
-              </w:rPr>
-              <w:tab/>
-            </w:r>
-            <w:r>
-              <w:rPr>
-                <w:rFonts w:ascii="Times New Roman" w:hAnsi="Times New Roman" w:cs="Times New Roman"/>
-                <w:noProof/>
-                <w:webHidden/>
-                <w:sz w:val="28"/>
-                <w:szCs w:val="28"/>
-              </w:rPr>
-              <w:fldChar w:fldCharType="begin"/>
-            </w:r>
-            <w:r>
-              <w:rPr>
-                <w:rFonts w:ascii="Times New Roman" w:hAnsi="Times New Roman" w:cs="Times New Roman"/>
-                <w:noProof/>
-                <w:webHidden/>
-                <w:sz w:val="28"/>
-                <w:szCs w:val="28"/>
-              </w:rPr>
-              <w:instrText xml:space="preserve"> PAGEREF _Toc51151593 \h </w:instrText>
-            </w:r>
-            <w:r>
-              <w:rPr>
-                <w:rFonts w:ascii="Times New Roman" w:hAnsi="Times New Roman" w:cs="Times New Roman"/>
-                <w:noProof/>
-                <w:webHidden/>
-                <w:sz w:val="28"/>
-                <w:szCs w:val="28"/>
-              </w:rPr>
-            </w:r>
-            <w:r>
-              <w:rPr>
-                <w:rFonts w:ascii="Times New Roman" w:hAnsi="Times New Roman" w:cs="Times New Roman"/>
-                <w:noProof/>
-                <w:webHidden/>
-                <w:sz w:val="28"/>
-                <w:szCs w:val="28"/>
-              </w:rPr>
-              <w:fldChar w:fldCharType="separate"/>
-            </w:r>
-            <w:r>
-              <w:rPr>
-                <w:rFonts w:ascii="Times New Roman" w:hAnsi="Times New Roman" w:cs="Times New Roman"/>
-                <w:noProof/>
-                <w:webHidden/>
-                <w:sz w:val="28"/>
-                <w:szCs w:val="28"/>
-              </w:rPr>
-              <w:t>5</w:t>
-            </w:r>
-            <w:r>
-              <w:rPr>
-                <w:rFonts w:ascii="Times New Roman" w:hAnsi="Times New Roman" w:cs="Times New Roman"/>
-                <w:noProof/>
-                <w:webHidden/>
-                <w:sz w:val="28"/>
-                <w:szCs w:val="28"/>
-              </w:rPr>
-              <w:fldChar w:fldCharType="end"/>
-            </w:r>
-          </w:hyperlink>
-        </w:p>
-        <w:p>
-          <w:pPr>
-            <w:pStyle w:val="11"/>
-            <w:tabs>
-              <w:tab w:val="right" w:leader="dot" w:pos="9345"/>
-            </w:tabs>
-            <w:spacing w:line="360" w:lineRule="auto"/>
-            <w:jc w:val="both"/>
-            <w:rPr>
-              <w:rFonts w:ascii="Times New Roman" w:hAnsi="Times New Roman" w:cs="Times New Roman"/>
-              <w:noProof/>
-              <w:sz w:val="28"/>
-              <w:szCs w:val="28"/>
-            </w:rPr>
-          </w:pPr>
-          <w:hyperlink w:anchor="_Toc51151597" w:history="1">
-            <w:r>
-              <w:rPr>
-                <w:rStyle w:val="ab"/>
-                <w:rFonts w:ascii="Times New Roman" w:hAnsi="Times New Roman" w:cs="Times New Roman"/>
-                <w:noProof/>
-                <w:color w:val="auto"/>
-                <w:sz w:val="28"/>
-                <w:szCs w:val="28"/>
-              </w:rPr>
-              <w:t>Заключение</w:t>
-            </w:r>
-            <w:r>
-              <w:rPr>
-                <w:rFonts w:ascii="Times New Roman" w:hAnsi="Times New Roman" w:cs="Times New Roman"/>
-                <w:noProof/>
-                <w:webHidden/>
-                <w:sz w:val="28"/>
-                <w:szCs w:val="28"/>
-              </w:rPr>
-              <w:tab/>
-            </w:r>
-            <w:r>
-              <w:rPr>
-                <w:rFonts w:ascii="Times New Roman" w:hAnsi="Times New Roman" w:cs="Times New Roman"/>
-                <w:noProof/>
-                <w:webHidden/>
-                <w:sz w:val="28"/>
-                <w:szCs w:val="28"/>
-              </w:rPr>
-              <w:fldChar w:fldCharType="begin"/>
-            </w:r>
-            <w:r>
-              <w:rPr>
-                <w:rFonts w:ascii="Times New Roman" w:hAnsi="Times New Roman" w:cs="Times New Roman"/>
-                <w:noProof/>
-                <w:webHidden/>
-                <w:sz w:val="28"/>
-                <w:szCs w:val="28"/>
-              </w:rPr>
-              <w:instrText xml:space="preserve"> PAGEREF _Toc51151597 \h </w:instrText>
-            </w:r>
-            <w:r>
-              <w:rPr>
-                <w:rFonts w:ascii="Times New Roman" w:hAnsi="Times New Roman" w:cs="Times New Roman"/>
-                <w:noProof/>
-                <w:webHidden/>
-                <w:sz w:val="28"/>
-                <w:szCs w:val="28"/>
-              </w:rPr>
-            </w:r>
-            <w:r>
-              <w:rPr>
-                <w:rFonts w:ascii="Times New Roman" w:hAnsi="Times New Roman" w:cs="Times New Roman"/>
-                <w:noProof/>
-                <w:webHidden/>
-                <w:sz w:val="28"/>
-                <w:szCs w:val="28"/>
-              </w:rPr>
-              <w:fldChar w:fldCharType="separate"/>
-            </w:r>
-            <w:r>
-              <w:rPr>
-                <w:rFonts w:ascii="Times New Roman" w:hAnsi="Times New Roman" w:cs="Times New Roman"/>
-                <w:noProof/>
-                <w:webHidden/>
-                <w:sz w:val="28"/>
-                <w:szCs w:val="28"/>
-              </w:rPr>
-              <w:t>10</w:t>
-            </w:r>
-            <w:r>
-              <w:rPr>
-                <w:rFonts w:ascii="Times New Roman" w:hAnsi="Times New Roman" w:cs="Times New Roman"/>
-                <w:noProof/>
-                <w:webHidden/>
-                <w:sz w:val="28"/>
-                <w:szCs w:val="28"/>
-              </w:rPr>
-              <w:fldChar w:fldCharType="end"/>
-            </w:r>
-          </w:hyperlink>
         </w:p>
         <w:p>
           <w:pPr>
@@ -1299,6 +984,7 @@
           <w:sz w:val="28"/>
           <w:szCs w:val="28"/>
         </w:rPr>
+        <w:lastRenderedPageBreak/>
         <w:t xml:space="preserve">Цель: </w:t>
       </w:r>
       <w:r>
@@ -1434,7 +1120,7 @@
           <v:shape id="_x0000_i1025" type="#_x0000_t75" style="width:77.25pt;height:49.5pt" o:ole="">
             <v:imagedata r:id="rId8" o:title=""/>
           </v:shape>
-          <o:OLEObject Type="Embed" ProgID="Package" ShapeID="_x0000_i1025" DrawAspect="Icon" ObjectID="_1662884887" r:id="rId9"/>
+          <o:OLEObject Type="Embed" ProgID="Package" ShapeID="_x0000_i1025" DrawAspect="Icon" ObjectID="_1662885313" r:id="rId9"/>
         </w:object>
       </w:r>
     </w:p>
@@ -1459,7 +1145,25 @@
           <w:sz w:val="28"/>
           <w:szCs w:val="28"/>
         </w:rPr>
-        <w:t>Пройти игру и выложить на GitHub свой результат в этом документе.</w:t>
+        <w:t xml:space="preserve">Пройти игру и выложить на </w:t>
+      </w:r>
+      <w:proofErr w:type="spellStart"/>
+      <w:r>
+        <w:rPr>
+          <w:rFonts w:ascii="Times New Roman" w:hAnsi="Times New Roman" w:cs="Times New Roman"/>
+          <w:sz w:val="28"/>
+          <w:szCs w:val="28"/>
+        </w:rPr>
+        <w:t>GitHub</w:t>
+      </w:r>
+      <w:proofErr w:type="spellEnd"/>
+      <w:r>
+        <w:rPr>
+          <w:rFonts w:ascii="Times New Roman" w:hAnsi="Times New Roman" w:cs="Times New Roman"/>
+          <w:sz w:val="28"/>
+          <w:szCs w:val="28"/>
+        </w:rPr>
+        <w:t xml:space="preserve"> свой результат в этом документе.</w:t>
       </w:r>
     </w:p>
     <w:p>
@@ -1531,8 +1235,18 @@
           <w:sz w:val="28"/>
           <w:szCs w:val="28"/>
         </w:rPr>
-        <w:t>рождения и выложить в GitHub</w:t>
-      </w:r>
+        <w:t xml:space="preserve">рождения и выложить в </w:t>
+      </w:r>
+      <w:proofErr w:type="spellStart"/>
+      <w:r>
+        <w:rPr>
+          <w:rFonts w:ascii="Times New Roman" w:hAnsi="Times New Roman" w:cs="Times New Roman"/>
+          <w:sz w:val="28"/>
+          <w:szCs w:val="28"/>
+        </w:rPr>
+        <w:t>GitHub</w:t>
+      </w:r>
+      <w:proofErr w:type="spellEnd"/>
       <w:r>
         <w:rPr>
           <w:rFonts w:ascii="Times New Roman" w:hAnsi="Times New Roman" w:cs="Times New Roman"/>
@@ -1569,7 +1283,6 @@
           <w:rFonts w:ascii="Times New Roman" w:hAnsi="Times New Roman" w:cs="Times New Roman"/>
           <w:sz w:val="28"/>
           <w:szCs w:val="28"/>
-          <w:lang w:val="en-GB"/>
         </w:rPr>
       </w:pPr>
     </w:p>
@@ -1660,24 +1373,24 @@
           <w:sz w:val="28"/>
           <w:szCs w:val="28"/>
         </w:rPr>
+        <w:t>Работа 2</w:t>
+      </w:r>
+    </w:p>
+    <w:p>
+      <w:pPr>
+        <w:spacing w:line="360" w:lineRule="auto"/>
+        <w:jc w:val="both"/>
+        <w:rPr>
+          <w:rFonts w:ascii="Times New Roman" w:hAnsi="Times New Roman" w:cs="Times New Roman"/>
+          <w:sz w:val="28"/>
+          <w:szCs w:val="28"/>
+        </w:rPr>
+      </w:pPr>
+      <w:r>
+        <w:rPr>
+          <w:noProof/>
+        </w:rPr>
         <w:lastRenderedPageBreak/>
-        <w:t>Работа 2</w:t>
-      </w:r>
-    </w:p>
-    <w:p>
-      <w:pPr>
-        <w:spacing w:line="360" w:lineRule="auto"/>
-        <w:jc w:val="both"/>
-        <w:rPr>
-          <w:rFonts w:ascii="Times New Roman" w:hAnsi="Times New Roman" w:cs="Times New Roman"/>
-          <w:sz w:val="28"/>
-          <w:szCs w:val="28"/>
-        </w:rPr>
-      </w:pPr>
-      <w:r>
-        <w:rPr>
-          <w:noProof/>
-        </w:rPr>
         <w:drawing>
           <wp:inline distT="0" distB="0" distL="0" distR="0" wp14:anchorId="5A21BC8E" wp14:editId="2ED2C1E9">
             <wp:extent cx="5940425" cy="3341370"/>
@@ -1826,96 +1539,73 @@
           <w:sz w:val="28"/>
           <w:szCs w:val="28"/>
         </w:rPr>
+        <w:t>Работа 3</w:t>
+      </w:r>
+    </w:p>
+    <w:p>
+      <w:pPr>
+        <w:spacing w:line="360" w:lineRule="auto"/>
+        <w:rPr>
+          <w:rFonts w:ascii="Times New Roman" w:hAnsi="Times New Roman" w:cs="Times New Roman"/>
+          <w:sz w:val="28"/>
+          <w:szCs w:val="28"/>
+        </w:rPr>
+      </w:pPr>
+      <w:r>
+        <w:rPr>
+          <w:rFonts w:ascii="Times New Roman" w:hAnsi="Times New Roman" w:cs="Times New Roman"/>
+          <w:sz w:val="28"/>
+          <w:szCs w:val="28"/>
+        </w:rPr>
         <w:lastRenderedPageBreak/>
-        <w:t>Работа 3</w:t>
-      </w:r>
-    </w:p>
-    <w:p>
-      <w:pPr>
-        <w:spacing w:line="360" w:lineRule="auto"/>
-        <w:rPr>
-          <w:rFonts w:ascii="Times New Roman" w:hAnsi="Times New Roman" w:cs="Times New Roman"/>
-          <w:sz w:val="28"/>
-          <w:szCs w:val="28"/>
-        </w:rPr>
-      </w:pPr>
-      <w:proofErr w:type="gramStart"/>
-      <w:r>
-        <w:rPr>
-          <w:rFonts w:ascii="Times New Roman" w:hAnsi="Times New Roman" w:cs="Times New Roman"/>
-          <w:sz w:val="28"/>
-          <w:szCs w:val="28"/>
-        </w:rPr>
         <w:t>--------------------------------------------------------------.В</w:t>
       </w:r>
-      <w:proofErr w:type="gramEnd"/>
-    </w:p>
-    <w:p>
-      <w:pPr>
-        <w:spacing w:line="360" w:lineRule="auto"/>
-        <w:rPr>
-          <w:rFonts w:ascii="Times New Roman" w:hAnsi="Times New Roman" w:cs="Times New Roman"/>
-          <w:sz w:val="28"/>
-          <w:szCs w:val="28"/>
-        </w:rPr>
-      </w:pPr>
-      <w:r>
-        <w:rPr>
-          <w:rFonts w:ascii="Times New Roman" w:hAnsi="Times New Roman" w:cs="Times New Roman"/>
-          <w:sz w:val="28"/>
-          <w:szCs w:val="28"/>
-        </w:rPr>
-        <w:t>+++++++++++++++++++++++++++++++++++++</w:t>
-      </w:r>
-      <w:proofErr w:type="gramStart"/>
-      <w:r>
-        <w:rPr>
-          <w:rFonts w:ascii="Times New Roman" w:hAnsi="Times New Roman" w:cs="Times New Roman"/>
-          <w:sz w:val="28"/>
-          <w:szCs w:val="28"/>
-        </w:rPr>
-        <w:t>+.и</w:t>
-      </w:r>
-      <w:proofErr w:type="gramEnd"/>
-    </w:p>
-    <w:p>
-      <w:pPr>
-        <w:spacing w:line="360" w:lineRule="auto"/>
-        <w:rPr>
-          <w:rFonts w:ascii="Times New Roman" w:hAnsi="Times New Roman" w:cs="Times New Roman"/>
-          <w:sz w:val="28"/>
-          <w:szCs w:val="28"/>
-        </w:rPr>
-      </w:pPr>
-      <w:r>
-        <w:rPr>
-          <w:rFonts w:ascii="Times New Roman" w:hAnsi="Times New Roman" w:cs="Times New Roman"/>
-          <w:sz w:val="28"/>
-          <w:szCs w:val="28"/>
-        </w:rPr>
-        <w:t>+++++++++++++++</w:t>
-      </w:r>
-      <w:proofErr w:type="gramStart"/>
-      <w:r>
-        <w:rPr>
-          <w:rFonts w:ascii="Times New Roman" w:hAnsi="Times New Roman" w:cs="Times New Roman"/>
-          <w:sz w:val="28"/>
-          <w:szCs w:val="28"/>
-        </w:rPr>
-        <w:t>+.ш</w:t>
-      </w:r>
-      <w:proofErr w:type="gramEnd"/>
-    </w:p>
-    <w:p>
-      <w:pPr>
-        <w:spacing w:line="360" w:lineRule="auto"/>
-        <w:rPr>
-          <w:rFonts w:ascii="Times New Roman" w:hAnsi="Times New Roman" w:cs="Times New Roman"/>
-          <w:sz w:val="28"/>
-          <w:szCs w:val="28"/>
-        </w:rPr>
-      </w:pPr>
-      <w:proofErr w:type="gramStart"/>
+    </w:p>
+    <w:p>
+      <w:pPr>
+        <w:spacing w:line="360" w:lineRule="auto"/>
+        <w:rPr>
+          <w:rFonts w:ascii="Times New Roman" w:hAnsi="Times New Roman" w:cs="Times New Roman"/>
+          <w:sz w:val="28"/>
+          <w:szCs w:val="28"/>
+        </w:rPr>
+      </w:pPr>
+      <w:r>
+        <w:rPr>
+          <w:rFonts w:ascii="Times New Roman" w:hAnsi="Times New Roman" w:cs="Times New Roman"/>
+          <w:sz w:val="28"/>
+          <w:szCs w:val="28"/>
+        </w:rPr>
+        <w:t>++++++++++++++++++++++++++++++++++++++.и</w:t>
+      </w:r>
+    </w:p>
+    <w:p>
+      <w:pPr>
+        <w:spacing w:line="360" w:lineRule="auto"/>
+        <w:rPr>
+          <w:rFonts w:ascii="Times New Roman" w:hAnsi="Times New Roman" w:cs="Times New Roman"/>
+          <w:sz w:val="28"/>
+          <w:szCs w:val="28"/>
+        </w:rPr>
+      </w:pPr>
+      <w:r>
+        <w:rPr>
+          <w:rFonts w:ascii="Times New Roman" w:hAnsi="Times New Roman" w:cs="Times New Roman"/>
+          <w:sz w:val="28"/>
+          <w:szCs w:val="28"/>
+        </w:rPr>
+        <w:t>++++++++++++++++.ш</w:t>
+      </w:r>
+    </w:p>
+    <w:p>
+      <w:pPr>
+        <w:spacing w:line="360" w:lineRule="auto"/>
+        <w:rPr>
+          <w:rFonts w:ascii="Times New Roman" w:hAnsi="Times New Roman" w:cs="Times New Roman"/>
+          <w:sz w:val="28"/>
+          <w:szCs w:val="28"/>
+        </w:rPr>
+      </w:pPr>
       <w:r>
         <w:rPr>
           <w:rFonts w:ascii="Times New Roman" w:hAnsi="Times New Roman" w:cs="Times New Roman"/>
@@ -1924,18 +1614,16 @@
         </w:rPr>
         <w:t>-----------.н</w:t>
       </w:r>
-      <w:proofErr w:type="gramEnd"/>
-    </w:p>
-    <w:p>
-      <w:pPr>
-        <w:spacing w:line="360" w:lineRule="auto"/>
-        <w:rPr>
-          <w:rFonts w:ascii="Times New Roman" w:hAnsi="Times New Roman" w:cs="Times New Roman"/>
-          <w:sz w:val="28"/>
-          <w:szCs w:val="28"/>
-        </w:rPr>
-      </w:pPr>
-      <w:proofErr w:type="gramStart"/>
+    </w:p>
+    <w:p>
+      <w:pPr>
+        <w:spacing w:line="360" w:lineRule="auto"/>
+        <w:rPr>
+          <w:rFonts w:ascii="Times New Roman" w:hAnsi="Times New Roman" w:cs="Times New Roman"/>
+          <w:sz w:val="28"/>
+          <w:szCs w:val="28"/>
+        </w:rPr>
+      </w:pPr>
       <w:r>
         <w:rPr>
           <w:rFonts w:ascii="Times New Roman" w:hAnsi="Times New Roman" w:cs="Times New Roman"/>
@@ -1944,18 +1632,16 @@
         </w:rPr>
         <w:t>--------.е</w:t>
       </w:r>
-      <w:proofErr w:type="gramEnd"/>
-    </w:p>
-    <w:p>
-      <w:pPr>
-        <w:spacing w:line="360" w:lineRule="auto"/>
-        <w:rPr>
-          <w:rFonts w:ascii="Times New Roman" w:hAnsi="Times New Roman" w:cs="Times New Roman"/>
-          <w:sz w:val="28"/>
-          <w:szCs w:val="28"/>
-        </w:rPr>
-      </w:pPr>
-      <w:proofErr w:type="gramStart"/>
+    </w:p>
+    <w:p>
+      <w:pPr>
+        <w:spacing w:line="360" w:lineRule="auto"/>
+        <w:rPr>
+          <w:rFonts w:ascii="Times New Roman" w:hAnsi="Times New Roman" w:cs="Times New Roman"/>
+          <w:sz w:val="28"/>
+          <w:szCs w:val="28"/>
+        </w:rPr>
+      </w:pPr>
       <w:r>
         <w:rPr>
           <w:rFonts w:ascii="Times New Roman" w:hAnsi="Times New Roman" w:cs="Times New Roman"/>
@@ -1972,18 +1658,16 @@
         </w:rPr>
         <w:t>в</w:t>
       </w:r>
-      <w:proofErr w:type="gramEnd"/>
-    </w:p>
-    <w:p>
-      <w:pPr>
-        <w:spacing w:line="360" w:lineRule="auto"/>
-        <w:rPr>
-          <w:rFonts w:ascii="Times New Roman" w:hAnsi="Times New Roman" w:cs="Times New Roman"/>
-          <w:sz w:val="28"/>
-          <w:szCs w:val="28"/>
-        </w:rPr>
-      </w:pPr>
-      <w:proofErr w:type="gramStart"/>
+    </w:p>
+    <w:p>
+      <w:pPr>
+        <w:spacing w:line="360" w:lineRule="auto"/>
+        <w:rPr>
+          <w:rFonts w:ascii="Times New Roman" w:hAnsi="Times New Roman" w:cs="Times New Roman"/>
+          <w:sz w:val="28"/>
+          <w:szCs w:val="28"/>
+        </w:rPr>
+      </w:pPr>
       <w:r>
         <w:rPr>
           <w:rFonts w:ascii="Times New Roman" w:hAnsi="Times New Roman" w:cs="Times New Roman"/>
@@ -1992,18 +1676,16 @@
         </w:rPr>
         <w:t>--------------.с</w:t>
       </w:r>
-      <w:proofErr w:type="gramEnd"/>
-    </w:p>
-    <w:p>
-      <w:pPr>
-        <w:spacing w:line="360" w:lineRule="auto"/>
-        <w:rPr>
-          <w:rFonts w:ascii="Times New Roman" w:hAnsi="Times New Roman" w:cs="Times New Roman"/>
-          <w:sz w:val="28"/>
-          <w:szCs w:val="28"/>
-        </w:rPr>
-      </w:pPr>
-      <w:proofErr w:type="gramStart"/>
+    </w:p>
+    <w:p>
+      <w:pPr>
+        <w:spacing w:line="360" w:lineRule="auto"/>
+        <w:rPr>
+          <w:rFonts w:ascii="Times New Roman" w:hAnsi="Times New Roman" w:cs="Times New Roman"/>
+          <w:sz w:val="28"/>
+          <w:szCs w:val="28"/>
+        </w:rPr>
+      </w:pPr>
       <w:r>
         <w:rPr>
           <w:rFonts w:ascii="Times New Roman" w:hAnsi="Times New Roman" w:cs="Times New Roman"/>
@@ -2020,18 +1702,16 @@
         </w:rPr>
         <w:t>к</w:t>
       </w:r>
-      <w:proofErr w:type="gramEnd"/>
-    </w:p>
-    <w:p>
-      <w:pPr>
-        <w:spacing w:line="360" w:lineRule="auto"/>
-        <w:rPr>
-          <w:rFonts w:ascii="Times New Roman" w:hAnsi="Times New Roman" w:cs="Times New Roman"/>
-          <w:sz w:val="28"/>
-          <w:szCs w:val="28"/>
-        </w:rPr>
-      </w:pPr>
-      <w:proofErr w:type="gramStart"/>
+    </w:p>
+    <w:p>
+      <w:pPr>
+        <w:spacing w:line="360" w:lineRule="auto"/>
+        <w:rPr>
+          <w:rFonts w:ascii="Times New Roman" w:hAnsi="Times New Roman" w:cs="Times New Roman"/>
+          <w:sz w:val="28"/>
+          <w:szCs w:val="28"/>
+        </w:rPr>
+      </w:pPr>
       <w:r>
         <w:rPr>
           <w:rFonts w:ascii="Times New Roman" w:hAnsi="Times New Roman" w:cs="Times New Roman"/>
@@ -2048,18 +1728,16 @@
         </w:rPr>
         <w:t>и</w:t>
       </w:r>
-      <w:proofErr w:type="gramEnd"/>
-    </w:p>
-    <w:p>
-      <w:pPr>
-        <w:spacing w:line="360" w:lineRule="auto"/>
-        <w:rPr>
-          <w:rFonts w:ascii="Times New Roman" w:hAnsi="Times New Roman" w:cs="Times New Roman"/>
-          <w:sz w:val="28"/>
-          <w:szCs w:val="28"/>
-        </w:rPr>
-      </w:pPr>
-      <w:proofErr w:type="gramStart"/>
+    </w:p>
+    <w:p>
+      <w:pPr>
+        <w:spacing w:line="360" w:lineRule="auto"/>
+        <w:rPr>
+          <w:rFonts w:ascii="Times New Roman" w:hAnsi="Times New Roman" w:cs="Times New Roman"/>
+          <w:sz w:val="28"/>
+          <w:szCs w:val="28"/>
+        </w:rPr>
+      </w:pPr>
       <w:r>
         <w:rPr>
           <w:rFonts w:ascii="Times New Roman" w:hAnsi="Times New Roman" w:cs="Times New Roman"/>
@@ -2076,18 +1754,16 @@
         </w:rPr>
         <w:t>й</w:t>
       </w:r>
-      <w:proofErr w:type="gramEnd"/>
-    </w:p>
-    <w:p>
-      <w:pPr>
-        <w:spacing w:line="360" w:lineRule="auto"/>
-        <w:rPr>
-          <w:rFonts w:ascii="Times New Roman" w:hAnsi="Times New Roman" w:cs="Times New Roman"/>
-          <w:sz w:val="28"/>
-          <w:szCs w:val="28"/>
-        </w:rPr>
-      </w:pPr>
-      <w:proofErr w:type="gramStart"/>
+    </w:p>
+    <w:p>
+      <w:pPr>
+        <w:spacing w:line="360" w:lineRule="auto"/>
+        <w:rPr>
+          <w:rFonts w:ascii="Times New Roman" w:hAnsi="Times New Roman" w:cs="Times New Roman"/>
+          <w:sz w:val="28"/>
+          <w:szCs w:val="28"/>
+        </w:rPr>
+      </w:pPr>
       <w:r>
         <w:rPr>
           <w:rFonts w:ascii="Times New Roman" w:hAnsi="Times New Roman" w:cs="Times New Roman"/>
@@ -2104,18 +1780,16 @@
         </w:rPr>
         <w:t>.Ю</w:t>
       </w:r>
-      <w:proofErr w:type="gramEnd"/>
-    </w:p>
-    <w:p>
-      <w:pPr>
-        <w:spacing w:line="360" w:lineRule="auto"/>
-        <w:rPr>
-          <w:rFonts w:ascii="Times New Roman" w:hAnsi="Times New Roman" w:cs="Times New Roman"/>
-          <w:sz w:val="28"/>
-          <w:szCs w:val="28"/>
-        </w:rPr>
-      </w:pPr>
-      <w:proofErr w:type="gramStart"/>
+    </w:p>
+    <w:p>
+      <w:pPr>
+        <w:spacing w:line="360" w:lineRule="auto"/>
+        <w:rPr>
+          <w:rFonts w:ascii="Times New Roman" w:hAnsi="Times New Roman" w:cs="Times New Roman"/>
+          <w:sz w:val="28"/>
+          <w:szCs w:val="28"/>
+        </w:rPr>
+      </w:pPr>
       <w:r>
         <w:rPr>
           <w:rFonts w:ascii="Times New Roman" w:hAnsi="Times New Roman" w:cs="Times New Roman"/>
@@ -2132,18 +1806,16 @@
         </w:rPr>
         <w:t>р</w:t>
       </w:r>
-      <w:proofErr w:type="gramEnd"/>
-    </w:p>
-    <w:p>
-      <w:pPr>
-        <w:spacing w:line="360" w:lineRule="auto"/>
-        <w:rPr>
-          <w:rFonts w:ascii="Times New Roman" w:hAnsi="Times New Roman" w:cs="Times New Roman"/>
-          <w:sz w:val="28"/>
-          <w:szCs w:val="28"/>
-        </w:rPr>
-      </w:pPr>
-      <w:proofErr w:type="gramStart"/>
+    </w:p>
+    <w:p>
+      <w:pPr>
+        <w:spacing w:line="360" w:lineRule="auto"/>
+        <w:rPr>
+          <w:rFonts w:ascii="Times New Roman" w:hAnsi="Times New Roman" w:cs="Times New Roman"/>
+          <w:sz w:val="28"/>
+          <w:szCs w:val="28"/>
+        </w:rPr>
+      </w:pPr>
       <w:r>
         <w:rPr>
           <w:rFonts w:ascii="Times New Roman" w:hAnsi="Times New Roman" w:cs="Times New Roman"/>
@@ -2160,18 +1832,16 @@
         </w:rPr>
         <w:t>и</w:t>
       </w:r>
-      <w:proofErr w:type="gramEnd"/>
-    </w:p>
-    <w:p>
-      <w:pPr>
-        <w:spacing w:line="360" w:lineRule="auto"/>
-        <w:rPr>
-          <w:rFonts w:ascii="Times New Roman" w:hAnsi="Times New Roman" w:cs="Times New Roman"/>
-          <w:sz w:val="28"/>
-          <w:szCs w:val="28"/>
-        </w:rPr>
-      </w:pPr>
-      <w:proofErr w:type="gramStart"/>
+    </w:p>
+    <w:p>
+      <w:pPr>
+        <w:spacing w:line="360" w:lineRule="auto"/>
+        <w:rPr>
+          <w:rFonts w:ascii="Times New Roman" w:hAnsi="Times New Roman" w:cs="Times New Roman"/>
+          <w:sz w:val="28"/>
+          <w:szCs w:val="28"/>
+        </w:rPr>
+      </w:pPr>
       <w:r>
         <w:rPr>
           <w:rFonts w:ascii="Times New Roman" w:hAnsi="Times New Roman" w:cs="Times New Roman"/>
@@ -2188,18 +1858,16 @@
         </w:rPr>
         <w:t>й</w:t>
       </w:r>
-      <w:proofErr w:type="gramEnd"/>
-    </w:p>
-    <w:p>
-      <w:pPr>
-        <w:spacing w:line="360" w:lineRule="auto"/>
-        <w:rPr>
-          <w:rFonts w:ascii="Times New Roman" w:hAnsi="Times New Roman" w:cs="Times New Roman"/>
-          <w:sz w:val="28"/>
-          <w:szCs w:val="28"/>
-        </w:rPr>
-      </w:pPr>
-      <w:proofErr w:type="gramStart"/>
+    </w:p>
+    <w:p>
+      <w:pPr>
+        <w:spacing w:line="360" w:lineRule="auto"/>
+        <w:rPr>
+          <w:rFonts w:ascii="Times New Roman" w:hAnsi="Times New Roman" w:cs="Times New Roman"/>
+          <w:sz w:val="28"/>
+          <w:szCs w:val="28"/>
+        </w:rPr>
+      </w:pPr>
       <w:r>
         <w:rPr>
           <w:rFonts w:ascii="Times New Roman" w:hAnsi="Times New Roman" w:cs="Times New Roman"/>
@@ -2216,18 +1884,16 @@
         </w:rPr>
         <w:t>Д</w:t>
       </w:r>
-      <w:proofErr w:type="gramEnd"/>
-    </w:p>
-    <w:p>
-      <w:pPr>
-        <w:spacing w:line="360" w:lineRule="auto"/>
-        <w:rPr>
-          <w:rFonts w:ascii="Times New Roman" w:hAnsi="Times New Roman" w:cs="Times New Roman"/>
-          <w:sz w:val="28"/>
-          <w:szCs w:val="28"/>
-        </w:rPr>
-      </w:pPr>
-      <w:proofErr w:type="gramStart"/>
+    </w:p>
+    <w:p>
+      <w:pPr>
+        <w:spacing w:line="360" w:lineRule="auto"/>
+        <w:rPr>
+          <w:rFonts w:ascii="Times New Roman" w:hAnsi="Times New Roman" w:cs="Times New Roman"/>
+          <w:sz w:val="28"/>
+          <w:szCs w:val="28"/>
+        </w:rPr>
+      </w:pPr>
       <w:r>
         <w:rPr>
           <w:rFonts w:ascii="Times New Roman" w:hAnsi="Times New Roman" w:cs="Times New Roman"/>
@@ -2244,18 +1910,16 @@
         </w:rPr>
         <w:t>м</w:t>
       </w:r>
-      <w:proofErr w:type="gramEnd"/>
-    </w:p>
-    <w:p>
-      <w:pPr>
-        <w:spacing w:line="360" w:lineRule="auto"/>
-        <w:rPr>
-          <w:rFonts w:ascii="Times New Roman" w:hAnsi="Times New Roman" w:cs="Times New Roman"/>
-          <w:sz w:val="28"/>
-          <w:szCs w:val="28"/>
-        </w:rPr>
-      </w:pPr>
-      <w:proofErr w:type="gramStart"/>
+    </w:p>
+    <w:p>
+      <w:pPr>
+        <w:spacing w:line="360" w:lineRule="auto"/>
+        <w:rPr>
+          <w:rFonts w:ascii="Times New Roman" w:hAnsi="Times New Roman" w:cs="Times New Roman"/>
+          <w:sz w:val="28"/>
+          <w:szCs w:val="28"/>
+        </w:rPr>
+      </w:pPr>
       <w:r>
         <w:rPr>
           <w:rFonts w:ascii="Times New Roman" w:hAnsi="Times New Roman" w:cs="Times New Roman"/>
@@ -2272,18 +1936,16 @@
         </w:rPr>
         <w:t>и</w:t>
       </w:r>
-      <w:proofErr w:type="gramEnd"/>
-    </w:p>
-    <w:p>
-      <w:pPr>
-        <w:spacing w:line="360" w:lineRule="auto"/>
-        <w:rPr>
-          <w:rFonts w:ascii="Times New Roman" w:hAnsi="Times New Roman" w:cs="Times New Roman"/>
-          <w:sz w:val="28"/>
-          <w:szCs w:val="28"/>
-        </w:rPr>
-      </w:pPr>
-      <w:proofErr w:type="gramStart"/>
+    </w:p>
+    <w:p>
+      <w:pPr>
+        <w:spacing w:line="360" w:lineRule="auto"/>
+        <w:rPr>
+          <w:rFonts w:ascii="Times New Roman" w:hAnsi="Times New Roman" w:cs="Times New Roman"/>
+          <w:sz w:val="28"/>
+          <w:szCs w:val="28"/>
+        </w:rPr>
+      </w:pPr>
       <w:r>
         <w:rPr>
           <w:rFonts w:ascii="Times New Roman" w:hAnsi="Times New Roman" w:cs="Times New Roman"/>
@@ -2300,18 +1962,16 @@
         </w:rPr>
         <w:t>т</w:t>
       </w:r>
-      <w:proofErr w:type="gramEnd"/>
-    </w:p>
-    <w:p>
-      <w:pPr>
-        <w:spacing w:line="360" w:lineRule="auto"/>
-        <w:rPr>
-          <w:rFonts w:ascii="Times New Roman" w:hAnsi="Times New Roman" w:cs="Times New Roman"/>
-          <w:sz w:val="28"/>
-          <w:szCs w:val="28"/>
-        </w:rPr>
-      </w:pPr>
-      <w:proofErr w:type="gramStart"/>
+    </w:p>
+    <w:p>
+      <w:pPr>
+        <w:spacing w:line="360" w:lineRule="auto"/>
+        <w:rPr>
+          <w:rFonts w:ascii="Times New Roman" w:hAnsi="Times New Roman" w:cs="Times New Roman"/>
+          <w:sz w:val="28"/>
+          <w:szCs w:val="28"/>
+        </w:rPr>
+      </w:pPr>
       <w:r>
         <w:rPr>
           <w:rFonts w:ascii="Times New Roman" w:hAnsi="Times New Roman" w:cs="Times New Roman"/>
@@ -2328,18 +1988,16 @@
         </w:rPr>
         <w:t>р</w:t>
       </w:r>
-      <w:proofErr w:type="gramEnd"/>
-    </w:p>
-    <w:p>
-      <w:pPr>
-        <w:spacing w:line="360" w:lineRule="auto"/>
-        <w:rPr>
-          <w:rFonts w:ascii="Times New Roman" w:hAnsi="Times New Roman" w:cs="Times New Roman"/>
-          <w:sz w:val="28"/>
-          <w:szCs w:val="28"/>
-        </w:rPr>
-      </w:pPr>
-      <w:proofErr w:type="gramStart"/>
+    </w:p>
+    <w:p>
+      <w:pPr>
+        <w:spacing w:line="360" w:lineRule="auto"/>
+        <w:rPr>
+          <w:rFonts w:ascii="Times New Roman" w:hAnsi="Times New Roman" w:cs="Times New Roman"/>
+          <w:sz w:val="28"/>
+          <w:szCs w:val="28"/>
+        </w:rPr>
+      </w:pPr>
       <w:r>
         <w:rPr>
           <w:rFonts w:ascii="Times New Roman" w:hAnsi="Times New Roman" w:cs="Times New Roman"/>
@@ -2356,18 +2014,16 @@
         </w:rPr>
         <w:t>и</w:t>
       </w:r>
-      <w:proofErr w:type="gramEnd"/>
-    </w:p>
-    <w:p>
-      <w:pPr>
-        <w:spacing w:line="360" w:lineRule="auto"/>
-        <w:rPr>
-          <w:rFonts w:ascii="Times New Roman" w:hAnsi="Times New Roman" w:cs="Times New Roman"/>
-          <w:sz w:val="28"/>
-          <w:szCs w:val="28"/>
-        </w:rPr>
-      </w:pPr>
-      <w:proofErr w:type="gramStart"/>
+    </w:p>
+    <w:p>
+      <w:pPr>
+        <w:spacing w:line="360" w:lineRule="auto"/>
+        <w:rPr>
+          <w:rFonts w:ascii="Times New Roman" w:hAnsi="Times New Roman" w:cs="Times New Roman"/>
+          <w:sz w:val="28"/>
+          <w:szCs w:val="28"/>
+        </w:rPr>
+      </w:pPr>
       <w:r>
         <w:rPr>
           <w:rFonts w:ascii="Times New Roman" w:hAnsi="Times New Roman" w:cs="Times New Roman"/>
@@ -2376,18 +2032,42 @@
         </w:rPr>
         <w:t>--------.е</w:t>
       </w:r>
-      <w:proofErr w:type="gramEnd"/>
-    </w:p>
-    <w:p>
-      <w:pPr>
-        <w:spacing w:line="360" w:lineRule="auto"/>
-        <w:rPr>
-          <w:rFonts w:ascii="Times New Roman" w:hAnsi="Times New Roman" w:cs="Times New Roman"/>
-          <w:sz w:val="28"/>
-          <w:szCs w:val="28"/>
-        </w:rPr>
-      </w:pPr>
-      <w:proofErr w:type="gramStart"/>
+    </w:p>
+    <w:p>
+      <w:pPr>
+        <w:spacing w:line="360" w:lineRule="auto"/>
+        <w:rPr>
+          <w:rFonts w:ascii="Times New Roman" w:hAnsi="Times New Roman" w:cs="Times New Roman"/>
+          <w:sz w:val="28"/>
+          <w:szCs w:val="28"/>
+        </w:rPr>
+      </w:pPr>
+      <w:r>
+        <w:rPr>
+          <w:rFonts w:ascii="Times New Roman" w:hAnsi="Times New Roman" w:cs="Times New Roman"/>
+          <w:sz w:val="28"/>
+          <w:szCs w:val="28"/>
+        </w:rPr>
+        <w:t>---.</w:t>
+      </w:r>
+      <w:r>
+        <w:rPr>
+          <w:rFonts w:ascii="Times New Roman" w:hAnsi="Times New Roman" w:cs="Times New Roman"/>
+          <w:sz w:val="28"/>
+          <w:szCs w:val="28"/>
+        </w:rPr>
+        <w:t>в</w:t>
+      </w:r>
+    </w:p>
+    <w:p>
+      <w:pPr>
+        <w:spacing w:line="360" w:lineRule="auto"/>
+        <w:rPr>
+          <w:rFonts w:ascii="Times New Roman" w:hAnsi="Times New Roman" w:cs="Times New Roman"/>
+          <w:sz w:val="28"/>
+          <w:szCs w:val="28"/>
+        </w:rPr>
+      </w:pPr>
       <w:r>
         <w:rPr>
           <w:rFonts w:ascii="Times New Roman" w:hAnsi="Times New Roman" w:cs="Times New Roman"/>
@@ -2395,34 +2075,6 @@
           <w:szCs w:val="28"/>
         </w:rPr>
         <w:lastRenderedPageBreak/>
-        <w:t>---.</w:t>
-      </w:r>
-      <w:r>
-        <w:rPr>
-          <w:rFonts w:ascii="Times New Roman" w:hAnsi="Times New Roman" w:cs="Times New Roman"/>
-          <w:sz w:val="28"/>
-          <w:szCs w:val="28"/>
-        </w:rPr>
-        <w:t>в</w:t>
-      </w:r>
-      <w:proofErr w:type="gramEnd"/>
-    </w:p>
-    <w:p>
-      <w:pPr>
-        <w:spacing w:line="360" w:lineRule="auto"/>
-        <w:rPr>
-          <w:rFonts w:ascii="Times New Roman" w:hAnsi="Times New Roman" w:cs="Times New Roman"/>
-          <w:sz w:val="28"/>
-          <w:szCs w:val="28"/>
-        </w:rPr>
-      </w:pPr>
-      <w:proofErr w:type="gramStart"/>
-      <w:r>
-        <w:rPr>
-          <w:rFonts w:ascii="Times New Roman" w:hAnsi="Times New Roman" w:cs="Times New Roman"/>
-          <w:sz w:val="28"/>
-          <w:szCs w:val="28"/>
-        </w:rPr>
         <w:t>-----------------------.</w:t>
       </w:r>
       <w:r>
@@ -2433,18 +2085,16 @@
         </w:rPr>
         <w:t>и</w:t>
       </w:r>
-      <w:proofErr w:type="gramEnd"/>
-    </w:p>
-    <w:p>
-      <w:pPr>
-        <w:spacing w:line="360" w:lineRule="auto"/>
-        <w:rPr>
-          <w:rFonts w:ascii="Times New Roman" w:hAnsi="Times New Roman" w:cs="Times New Roman"/>
-          <w:sz w:val="28"/>
-          <w:szCs w:val="28"/>
-        </w:rPr>
-      </w:pPr>
-      <w:proofErr w:type="gramStart"/>
+    </w:p>
+    <w:p>
+      <w:pPr>
+        <w:spacing w:line="360" w:lineRule="auto"/>
+        <w:rPr>
+          <w:rFonts w:ascii="Times New Roman" w:hAnsi="Times New Roman" w:cs="Times New Roman"/>
+          <w:sz w:val="28"/>
+          <w:szCs w:val="28"/>
+        </w:rPr>
+      </w:pPr>
       <w:r>
         <w:rPr>
           <w:rFonts w:ascii="Times New Roman" w:hAnsi="Times New Roman" w:cs="Times New Roman"/>
@@ -2461,7 +2111,6 @@
         </w:rPr>
         <w:t>ч</w:t>
       </w:r>
-      <w:proofErr w:type="gramEnd"/>
     </w:p>
     <w:p>
       <w:pPr>
